--- a/docs/Plan van aanpak v1.1.docx
+++ b/docs/Plan van aanpak v1.1.docx
@@ -1,6 +1,6 @@
 
 <file path=word/document.xml><?xml version="1.0" encoding="utf-8"?>
-<w:document xmlns:wpc="http://schemas.microsoft.com/office/word/2010/wordprocessingCanvas" xmlns:cx="http://schemas.microsoft.com/office/drawing/2014/chartex" xmlns:cx1="http://schemas.microsoft.com/office/drawing/2015/9/8/chartex" xmlns:cx2="http://schemas.microsoft.com/office/drawing/2015/10/21/chartex" xmlns:cx3="http://schemas.microsoft.com/office/drawing/2016/5/9/chartex" xmlns:cx4="http://schemas.microsoft.com/office/drawing/2016/5/10/chartex" xmlns:cx5="http://schemas.microsoft.com/office/drawing/2016/5/11/chartex" xmlns:cx6="http://schemas.microsoft.com/office/drawing/2016/5/12/chartex" xmlns:cx7="http://schemas.microsoft.com/office/drawing/2016/5/13/chartex" xmlns:cx8="http://schemas.microsoft.com/office/drawing/2016/5/14/chartex" xmlns:mc="http://schemas.openxmlformats.org/markup-compatibility/2006" xmlns:aink="http://schemas.microsoft.com/office/drawing/2016/ink" xmlns:am3d="http://schemas.microsoft.com/office/drawing/2017/model3d" xmlns:o="urn:schemas-microsoft-com:office:office" xmlns:oel="http://schemas.microsoft.com/office/2019/extlst" xmlns:r="http://schemas.openxmlformats.org/officeDocument/2006/relationships" xmlns:m="http://schemas.openxmlformats.org/officeDocument/2006/math" xmlns:v="urn:schemas-microsoft-com:vml" xmlns:wp14="http://schemas.microsoft.com/office/word/2010/wordprocessingDrawing" xmlns:wp="http://schemas.openxmlformats.org/drawingml/2006/wordprocessingDrawing" xmlns:w10="urn:schemas-microsoft-com:office:word" xmlns:w="http://schemas.openxmlformats.org/wordprocessingml/2006/main" xmlns:w14="http://schemas.microsoft.com/office/word/2010/wordml" xmlns:w15="http://schemas.microsoft.com/office/word/2012/wordml" xmlns:w16cex="http://schemas.microsoft.com/office/word/2018/wordml/cex" xmlns:w16cid="http://schemas.microsoft.com/office/word/2016/wordml/cid" xmlns:w16="http://schemas.microsoft.com/office/word/2018/wordml" xmlns:w16du="http://schemas.microsoft.com/office/word/2023/wordml/word16du" xmlns:w16sdtdh="http://schemas.microsoft.com/office/word/2020/wordml/sdtdatahash" xmlns:w16se="http://schemas.microsoft.com/office/word/2015/wordml/symex" xmlns:wpg="http://schemas.microsoft.com/office/word/2010/wordprocessingGroup" xmlns:wpi="http://schemas.microsoft.com/office/word/2010/wordprocessingInk" xmlns:wne="http://schemas.microsoft.com/office/word/2006/wordml" xmlns:wps="http://schemas.microsoft.com/office/word/2010/wordprocessingShape" mc:Ignorable="w14 w15 w16se w16cid w16 w16cex w16sdtdh w16du wp14">
+<w:document xmlns:wpc="http://schemas.microsoft.com/office/word/2010/wordprocessingCanvas" xmlns:cx="http://schemas.microsoft.com/office/drawing/2014/chartex" xmlns:cx1="http://schemas.microsoft.com/office/drawing/2015/9/8/chartex" xmlns:cx2="http://schemas.microsoft.com/office/drawing/2015/10/21/chartex" xmlns:cx3="http://schemas.microsoft.com/office/drawing/2016/5/9/chartex" xmlns:cx4="http://schemas.microsoft.com/office/drawing/2016/5/10/chartex" xmlns:cx5="http://schemas.microsoft.com/office/drawing/2016/5/11/chartex" xmlns:cx6="http://schemas.microsoft.com/office/drawing/2016/5/12/chartex" xmlns:cx7="http://schemas.microsoft.com/office/drawing/2016/5/13/chartex" xmlns:cx8="http://schemas.microsoft.com/office/drawing/2016/5/14/chartex" xmlns:mc="http://schemas.openxmlformats.org/markup-compatibility/2006" xmlns:aink="http://schemas.microsoft.com/office/drawing/2016/ink" xmlns:am3d="http://schemas.microsoft.com/office/drawing/2017/model3d" xmlns:o="urn:schemas-microsoft-com:office:office" xmlns:oel="http://schemas.microsoft.com/office/2019/extlst" xmlns:r="http://schemas.openxmlformats.org/officeDocument/2006/relationships" xmlns:m="http://schemas.openxmlformats.org/officeDocument/2006/math" xmlns:v="urn:schemas-microsoft-com:vml" xmlns:wp14="http://schemas.microsoft.com/office/word/2010/wordprocessingDrawing" xmlns:wp="http://schemas.openxmlformats.org/drawingml/2006/wordprocessingDrawing" xmlns:w10="urn:schemas-microsoft-com:office:word" xmlns:w="http://schemas.openxmlformats.org/wordprocessingml/2006/main" xmlns:w14="http://schemas.microsoft.com/office/word/2010/wordml" xmlns:w15="http://schemas.microsoft.com/office/word/2012/wordml" xmlns:w16cex="http://schemas.microsoft.com/office/word/2018/wordml/cex" xmlns:w16cid="http://schemas.microsoft.com/office/word/2016/wordml/cid" xmlns:w16="http://schemas.microsoft.com/office/word/2018/wordml" xmlns:w16sdtdh="http://schemas.microsoft.com/office/word/2020/wordml/sdtdatahash" xmlns:w16se="http://schemas.microsoft.com/office/word/2015/wordml/symex" xmlns:wpg="http://schemas.microsoft.com/office/word/2010/wordprocessingGroup" xmlns:wpi="http://schemas.microsoft.com/office/word/2010/wordprocessingInk" xmlns:wne="http://schemas.microsoft.com/office/word/2006/wordml" xmlns:wps="http://schemas.microsoft.com/office/word/2010/wordprocessingShape" mc:Ignorable="w14 w15 w16se w16cid w16 w16cex w16sdtdh wp14">
   <w:body>
     <w:sdt>
       <w:sdtPr>
@@ -10,7 +10,6 @@
           <w:docPartUnique/>
         </w:docPartObj>
       </w:sdtPr>
-      <w:sdtEndPr/>
       <w:sdtContent>
         <w:p>
           <w:r>
@@ -265,7 +264,7 @@
                   </wp:anchor>
                 </w:drawing>
               </mc:Choice>
-              <mc:Fallback xmlns:arto="http://schemas.microsoft.com/office/word/2006/arto">
+              <mc:Fallback xmlns:arto="http://schemas.microsoft.com/office/word/2006/arto" xmlns:w16du="http://schemas.microsoft.com/office/word/2023/wordml/word16du">
                 <w:pict>
                   <v:group w14:anchorId="00D2755C" id="Groep 149" o:spid="_x0000_s1026" style="position:absolute;margin-left:0;margin-top:0;width:8in;height:95.7pt;z-index:251658242;mso-width-percent:941;mso-height-percent:121;mso-top-percent:23;mso-position-horizontal:center;mso-position-horizontal-relative:page;mso-position-vertical-relative:page;mso-width-percent:941;mso-height-percent:121;mso-top-percent:23" coordorigin="" coordsize="73152,12161" o:gfxdata="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">
                     <v:shape id="Rechthoek 51" o:spid="_x0000_s1027" style="position:absolute;width:73152;height:11303;visibility:visible;mso-wrap-style:square;v-text-anchor:middle" coordsize="7312660,1129665" o:gfxdata="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" path="m,l7312660,r,1129665l3619500,733425,,1091565,,xe" fillcolor="#4472c4 [3204]" stroked="f" strokeweight="1pt">
@@ -357,11 +356,10 @@
                                   <w:dataBinding w:prefixMappings="xmlns:ns0='http://purl.org/dc/elements/1.1/' xmlns:ns1='http://schemas.openxmlformats.org/package/2006/metadata/core-properties' " w:xpath="/ns1:coreProperties[1]/ns0:creator[1]" w:storeItemID="{6C3C8BC8-F283-45AE-878A-BAB7291924A1}"/>
                                   <w:text/>
                                 </w:sdtPr>
-                                <w:sdtEndPr/>
                                 <w:sdtContent>
                                   <w:p>
                                     <w:pPr>
-                                      <w:pStyle w:val="NoSpacing"/>
+                                      <w:pStyle w:val="Geenafstand"/>
                                       <w:jc w:val="right"/>
                                       <w:rPr>
                                         <w:color w:val="595959" w:themeColor="text1" w:themeTint="A6"/>
@@ -408,7 +406,7 @@
                   </wp:anchor>
                 </w:drawing>
               </mc:Choice>
-              <mc:Fallback>
+              <mc:Fallback xmlns:w16du="http://schemas.microsoft.com/office/word/2023/wordml/word16du">
                 <w:pict>
                   <v:shapetype w14:anchorId="4FC1E0EB" id="_x0000_t202" coordsize="21600,21600" o:spt="202" path="m,l,21600r21600,l21600,xe">
                     <v:stroke joinstyle="miter"/>
@@ -586,7 +584,6 @@
                                   <w:dataBinding w:prefixMappings="xmlns:ns0='http://purl.org/dc/elements/1.1/' xmlns:ns1='http://schemas.openxmlformats.org/package/2006/metadata/core-properties' " w:xpath="/ns1:coreProperties[1]/ns0:subject[1]" w:storeItemID="{6C3C8BC8-F283-45AE-878A-BAB7291924A1}"/>
                                   <w:text/>
                                 </w:sdtPr>
-                                <w:sdtEndPr/>
                                 <w:sdtContent>
                                   <w:p>
                                     <w:pPr>
@@ -629,7 +626,7 @@
                   </wp:anchor>
                 </w:drawing>
               </mc:Choice>
-              <mc:Fallback>
+              <mc:Fallback xmlns:w16du="http://schemas.microsoft.com/office/word/2023/wordml/word16du">
                 <w:pict>
                   <v:shape w14:anchorId="55B8821E" id="Tekstvak 154" o:spid="_x0000_s1027" type="#_x0000_t202" style="position:absolute;margin-left:0;margin-top:0;width:8in;height:286.5pt;z-index:251658240;visibility:visible;mso-wrap-style:square;mso-width-percent:941;mso-height-percent:363;mso-top-percent:300;mso-wrap-distance-left:9pt;mso-wrap-distance-top:0;mso-wrap-distance-right:9pt;mso-wrap-distance-bottom:0;mso-position-horizontal:center;mso-position-horizontal-relative:page;mso-position-vertical-relative:page;mso-width-percent:941;mso-height-percent:363;mso-top-percent:300;mso-width-relative:page;mso-height-relative:page;v-text-anchor:bottom" o:gfxdata="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" filled="f" stroked="f" strokeweight=".5pt">
                     <v:textbox inset="126pt,0,54pt,0">
@@ -821,7 +818,7 @@
     </w:sdt>
     <w:p>
       <w:pPr>
-        <w:pStyle w:val="Heading1"/>
+        <w:pStyle w:val="Kop1"/>
         <w:numPr>
           <w:ilvl w:val="0"/>
           <w:numId w:val="0"/>
@@ -831,6 +828,7 @@
       <w:bookmarkStart w:id="0" w:name="_Toc149548489"/>
       <w:bookmarkStart w:id="1" w:name="_Toc150850622"/>
       <w:r>
+        <w:lastRenderedPageBreak/>
         <w:t>Titelpagina</w:t>
       </w:r>
       <w:bookmarkEnd w:id="0"/>
@@ -838,7 +836,7 @@
     </w:p>
     <w:p>
       <w:pPr>
-        <w:pStyle w:val="NoSpacing"/>
+        <w:pStyle w:val="Geenafstand"/>
       </w:pPr>
       <w:r>
         <w:t>Titel:</w:t>
@@ -862,7 +860,7 @@
     </w:p>
     <w:p>
       <w:pPr>
-        <w:pStyle w:val="NoSpacing"/>
+        <w:pStyle w:val="Geenafstand"/>
       </w:pPr>
       <w:r>
         <w:t>Subtitel:</w:t>
@@ -885,17 +883,17 @@
     </w:p>
     <w:p>
       <w:pPr>
-        <w:pStyle w:val="NoSpacing"/>
-      </w:pPr>
-    </w:p>
-    <w:p>
-      <w:pPr>
-        <w:pStyle w:val="NoSpacing"/>
-      </w:pPr>
-    </w:p>
-    <w:p>
-      <w:pPr>
-        <w:pStyle w:val="NoSpacing"/>
+        <w:pStyle w:val="Geenafstand"/>
+      </w:pPr>
+    </w:p>
+    <w:p>
+      <w:pPr>
+        <w:pStyle w:val="Geenafstand"/>
+      </w:pPr>
+    </w:p>
+    <w:p>
+      <w:pPr>
+        <w:pStyle w:val="Geenafstand"/>
       </w:pPr>
       <w:r>
         <w:t>Bedrijf:</w:t>
@@ -914,16 +912,12 @@
       </w:r>
       <w:r>
         <w:tab/>
-      </w:r>
-      <w:proofErr w:type="spellStart"/>
-      <w:r>
         <w:t>Oceanz</w:t>
       </w:r>
-      <w:proofErr w:type="spellEnd"/>
-    </w:p>
-    <w:p>
-      <w:pPr>
-        <w:pStyle w:val="NoSpacing"/>
+    </w:p>
+    <w:p>
+      <w:pPr>
+        <w:pStyle w:val="Geenafstand"/>
       </w:pPr>
       <w:r>
         <w:t>Adres:</w:t>
@@ -949,22 +943,22 @@
     </w:p>
     <w:p>
       <w:pPr>
-        <w:pStyle w:val="NoSpacing"/>
-      </w:pPr>
-    </w:p>
-    <w:p>
-      <w:pPr>
-        <w:pStyle w:val="NoSpacing"/>
-      </w:pPr>
-    </w:p>
-    <w:p>
-      <w:pPr>
-        <w:pStyle w:val="NoSpacing"/>
-      </w:pPr>
-    </w:p>
-    <w:p>
-      <w:pPr>
-        <w:pStyle w:val="NoSpacing"/>
+        <w:pStyle w:val="Geenafstand"/>
+      </w:pPr>
+    </w:p>
+    <w:p>
+      <w:pPr>
+        <w:pStyle w:val="Geenafstand"/>
+      </w:pPr>
+    </w:p>
+    <w:p>
+      <w:pPr>
+        <w:pStyle w:val="Geenafstand"/>
+      </w:pPr>
+    </w:p>
+    <w:p>
+      <w:pPr>
+        <w:pStyle w:val="Geenafstand"/>
       </w:pPr>
       <w:r>
         <w:t>Opdrachtgever:</w:t>
@@ -988,7 +982,7 @@
     </w:p>
     <w:p>
       <w:pPr>
-        <w:pStyle w:val="NoSpacing"/>
+        <w:pStyle w:val="Geenafstand"/>
       </w:pPr>
       <w:r>
         <w:t>Functie:</w:t>
@@ -1009,22 +1003,22 @@
     </w:p>
     <w:p>
       <w:pPr>
-        <w:pStyle w:val="NoSpacing"/>
-      </w:pPr>
-    </w:p>
-    <w:p>
-      <w:pPr>
-        <w:pStyle w:val="NoSpacing"/>
-      </w:pPr>
-    </w:p>
-    <w:p>
-      <w:pPr>
-        <w:pStyle w:val="NoSpacing"/>
-      </w:pPr>
-    </w:p>
-    <w:p>
-      <w:pPr>
-        <w:pStyle w:val="NoSpacing"/>
+        <w:pStyle w:val="Geenafstand"/>
+      </w:pPr>
+    </w:p>
+    <w:p>
+      <w:pPr>
+        <w:pStyle w:val="Geenafstand"/>
+      </w:pPr>
+    </w:p>
+    <w:p>
+      <w:pPr>
+        <w:pStyle w:val="Geenafstand"/>
+      </w:pPr>
+    </w:p>
+    <w:p>
+      <w:pPr>
+        <w:pStyle w:val="Geenafstand"/>
         <w:rPr>
           <w:lang w:val="en-US"/>
         </w:rPr>
@@ -1063,24 +1057,16 @@
     </w:p>
     <w:p>
       <w:pPr>
-        <w:pStyle w:val="NoSpacing"/>
+        <w:pStyle w:val="Geenafstand"/>
         <w:rPr>
           <w:lang w:val="en-US"/>
         </w:rPr>
       </w:pPr>
-      <w:proofErr w:type="spellStart"/>
       <w:r>
         <w:rPr>
           <w:lang w:val="en-US"/>
         </w:rPr>
-        <w:t>Onderwijsinstelling</w:t>
-      </w:r>
-      <w:proofErr w:type="spellEnd"/>
-      <w:r>
-        <w:rPr>
-          <w:lang w:val="en-US"/>
-        </w:rPr>
-        <w:t>:</w:t>
+        <w:t>Onderwijsinstelling:</w:t>
       </w:r>
       <w:r>
         <w:rPr>
@@ -1116,7 +1102,7 @@
     </w:p>
     <w:p>
       <w:pPr>
-        <w:pStyle w:val="NoSpacing"/>
+        <w:pStyle w:val="Geenafstand"/>
       </w:pPr>
       <w:r>
         <w:t>Locatie:</w:t>
@@ -1140,22 +1126,22 @@
     </w:p>
     <w:p>
       <w:pPr>
-        <w:pStyle w:val="NoSpacing"/>
-      </w:pPr>
-    </w:p>
-    <w:p>
-      <w:pPr>
-        <w:pStyle w:val="NoSpacing"/>
-      </w:pPr>
-    </w:p>
-    <w:p>
-      <w:pPr>
-        <w:pStyle w:val="NoSpacing"/>
-      </w:pPr>
-    </w:p>
-    <w:p>
-      <w:pPr>
-        <w:pStyle w:val="NoSpacing"/>
+        <w:pStyle w:val="Geenafstand"/>
+      </w:pPr>
+    </w:p>
+    <w:p>
+      <w:pPr>
+        <w:pStyle w:val="Geenafstand"/>
+      </w:pPr>
+    </w:p>
+    <w:p>
+      <w:pPr>
+        <w:pStyle w:val="Geenafstand"/>
+      </w:pPr>
+    </w:p>
+    <w:p>
+      <w:pPr>
+        <w:pStyle w:val="Geenafstand"/>
       </w:pPr>
       <w:r>
         <w:t>Beoordelende docent:</w:t>
@@ -1170,32 +1156,27 @@
         <w:tab/>
       </w:r>
       <w:r>
-        <w:t xml:space="preserve">Húbert </w:t>
-      </w:r>
-      <w:proofErr w:type="spellStart"/>
-      <w:r>
-        <w:t>Bijsterveld</w:t>
-      </w:r>
-      <w:proofErr w:type="spellEnd"/>
-    </w:p>
-    <w:p>
-      <w:pPr>
-        <w:pStyle w:val="NoSpacing"/>
-      </w:pPr>
-    </w:p>
-    <w:p>
-      <w:pPr>
-        <w:pStyle w:val="NoSpacing"/>
-      </w:pPr>
-    </w:p>
-    <w:p>
-      <w:pPr>
-        <w:pStyle w:val="NoSpacing"/>
-      </w:pPr>
-    </w:p>
-    <w:p>
-      <w:pPr>
-        <w:pStyle w:val="NoSpacing"/>
+        <w:t>Húbert Bijsterveld</w:t>
+      </w:r>
+    </w:p>
+    <w:p>
+      <w:pPr>
+        <w:pStyle w:val="Geenafstand"/>
+      </w:pPr>
+    </w:p>
+    <w:p>
+      <w:pPr>
+        <w:pStyle w:val="Geenafstand"/>
+      </w:pPr>
+    </w:p>
+    <w:p>
+      <w:pPr>
+        <w:pStyle w:val="Geenafstand"/>
+      </w:pPr>
+    </w:p>
+    <w:p>
+      <w:pPr>
+        <w:pStyle w:val="Geenafstand"/>
       </w:pPr>
       <w:r>
         <w:t>Locatie:</w:t>
@@ -1221,7 +1202,7 @@
     </w:p>
     <w:p>
       <w:pPr>
-        <w:pStyle w:val="NoSpacing"/>
+        <w:pStyle w:val="Geenafstand"/>
       </w:pPr>
       <w:r>
         <w:t>Datum:</w:t>
@@ -1247,22 +1228,22 @@
     </w:p>
     <w:p>
       <w:pPr>
-        <w:pStyle w:val="NoSpacing"/>
-      </w:pPr>
-    </w:p>
-    <w:p>
-      <w:pPr>
-        <w:pStyle w:val="NoSpacing"/>
-      </w:pPr>
-    </w:p>
-    <w:p>
-      <w:pPr>
-        <w:pStyle w:val="NoSpacing"/>
-      </w:pPr>
-    </w:p>
-    <w:p>
-      <w:pPr>
-        <w:pStyle w:val="NoSpacing"/>
+        <w:pStyle w:val="Geenafstand"/>
+      </w:pPr>
+    </w:p>
+    <w:p>
+      <w:pPr>
+        <w:pStyle w:val="Geenafstand"/>
+      </w:pPr>
+    </w:p>
+    <w:p>
+      <w:pPr>
+        <w:pStyle w:val="Geenafstand"/>
+      </w:pPr>
+    </w:p>
+    <w:p>
+      <w:pPr>
+        <w:pStyle w:val="Geenafstand"/>
         <w:ind w:left="3540" w:hanging="3540"/>
       </w:pPr>
       <w:r>
@@ -1284,15 +1265,7 @@
         <w:t xml:space="preserve">), </w:t>
       </w:r>
       <w:r>
-        <w:t xml:space="preserve">Bart </w:t>
-      </w:r>
-      <w:proofErr w:type="spellStart"/>
-      <w:r>
-        <w:t>Walvoort</w:t>
-      </w:r>
-      <w:proofErr w:type="spellEnd"/>
-      <w:r>
-        <w:t xml:space="preserve"> (</w:t>
+        <w:t>Bart Walvoort (</w:t>
       </w:r>
       <w:r>
         <w:t>2136645)</w:t>
@@ -1320,13 +1293,13 @@
     </w:p>
     <w:p>
       <w:pPr>
-        <w:pStyle w:val="NoSpacing"/>
+        <w:pStyle w:val="Geenafstand"/>
         <w:ind w:left="3540" w:hanging="3540"/>
       </w:pPr>
     </w:p>
     <w:p>
       <w:pPr>
-        <w:pStyle w:val="NoSpacing"/>
+        <w:pStyle w:val="Geenafstand"/>
         <w:ind w:left="3540" w:hanging="3540"/>
       </w:pPr>
       <w:r>
@@ -1346,7 +1319,7 @@
     </w:p>
     <w:p>
       <w:pPr>
-        <w:pStyle w:val="Heading1"/>
+        <w:pStyle w:val="Kop1"/>
         <w:numPr>
           <w:ilvl w:val="0"/>
           <w:numId w:val="0"/>
@@ -1356,6 +1329,7 @@
       <w:bookmarkStart w:id="2" w:name="_Toc149548490"/>
       <w:bookmarkStart w:id="3" w:name="_Toc150850623"/>
       <w:r>
+        <w:lastRenderedPageBreak/>
         <w:t>Voorwoord</w:t>
       </w:r>
       <w:bookmarkEnd w:id="2"/>
@@ -1363,24 +1337,14 @@
     </w:p>
     <w:p>
       <w:pPr>
-        <w:pStyle w:val="NoSpacing"/>
-      </w:pPr>
-      <w:r>
-        <w:t xml:space="preserve">Voor u ligt het plan van aanpak voor het project Tray-Analyse bij </w:t>
-      </w:r>
-      <w:proofErr w:type="spellStart"/>
+        <w:pStyle w:val="Geenafstand"/>
+      </w:pPr>
+      <w:r>
+        <w:t xml:space="preserve">Voor u ligt het plan van aanpak voor het project Tray-Analyse bij Oceanz. Om dit plan van aanpak op te stellen is er gesproken met verschillende medewerkers bij </w:t>
+      </w:r>
       <w:r>
         <w:t>Oceanz</w:t>
       </w:r>
-      <w:proofErr w:type="spellEnd"/>
-      <w:r>
-        <w:t xml:space="preserve">. Om dit plan van aanpak op te stellen is er gesproken met verschillende medewerkers bij </w:t>
-      </w:r>
-      <w:proofErr w:type="spellStart"/>
-      <w:r>
-        <w:t>Oceanz</w:t>
-      </w:r>
-      <w:proofErr w:type="spellEnd"/>
       <w:r>
         <w:t xml:space="preserve">. Dit hebben wij gedaan om de probleemsituatie in kaart te brengen en een passend plan hiervoor op te stellen. Dit plan van aanpak is geschreven in het kader van onze </w:t>
       </w:r>
@@ -1393,12 +1357,12 @@
     </w:p>
     <w:p>
       <w:pPr>
-        <w:pStyle w:val="NoSpacing"/>
-      </w:pPr>
-    </w:p>
-    <w:p>
-      <w:pPr>
-        <w:pStyle w:val="NoSpacing"/>
+        <w:pStyle w:val="Geenafstand"/>
+      </w:pPr>
+    </w:p>
+    <w:p>
+      <w:pPr>
+        <w:pStyle w:val="Geenafstand"/>
       </w:pPr>
       <w:r>
         <w:t xml:space="preserve">Via deze weg willen wij </w:t>
@@ -1415,12 +1379,12 @@
     </w:p>
     <w:p>
       <w:pPr>
-        <w:pStyle w:val="NoSpacing"/>
-      </w:pPr>
-    </w:p>
-    <w:p>
-      <w:pPr>
-        <w:pStyle w:val="NoSpacing"/>
+        <w:pStyle w:val="Geenafstand"/>
+      </w:pPr>
+    </w:p>
+    <w:p>
+      <w:pPr>
+        <w:pStyle w:val="Geenafstand"/>
       </w:pPr>
       <w:r>
         <w:t>Wij wensen u veel leesplezier toe.</w:t>
@@ -1428,12 +1392,12 @@
     </w:p>
     <w:p>
       <w:pPr>
-        <w:pStyle w:val="NoSpacing"/>
-      </w:pPr>
-    </w:p>
-    <w:p>
-      <w:pPr>
-        <w:pStyle w:val="NoSpacing"/>
+        <w:pStyle w:val="Geenafstand"/>
+      </w:pPr>
+    </w:p>
+    <w:p>
+      <w:pPr>
+        <w:pStyle w:val="Geenafstand"/>
       </w:pPr>
       <w:r>
         <w:t>Ede</w:t>
@@ -1450,23 +1414,15 @@
     </w:p>
     <w:p>
       <w:pPr>
-        <w:pStyle w:val="NoSpacing"/>
-      </w:pPr>
-      <w:r>
-        <w:t xml:space="preserve">Frank Schonenberg, Bart </w:t>
-      </w:r>
-      <w:proofErr w:type="spellStart"/>
-      <w:r>
-        <w:t>Walvoort</w:t>
-      </w:r>
-      <w:proofErr w:type="spellEnd"/>
-      <w:r>
-        <w:t xml:space="preserve"> en Iris Rouwhorst</w:t>
-      </w:r>
-    </w:p>
-    <w:p>
-      <w:pPr>
-        <w:pStyle w:val="NoSpacing"/>
+        <w:pStyle w:val="Geenafstand"/>
+      </w:pPr>
+      <w:r>
+        <w:t>Frank Schonenberg, Bart Walvoort en Iris Rouwhorst</w:t>
+      </w:r>
+    </w:p>
+    <w:p>
+      <w:pPr>
+        <w:pStyle w:val="Geenafstand"/>
         <w:rPr>
           <w:highlight w:val="yellow"/>
         </w:rPr>
@@ -1474,7 +1430,7 @@
     </w:p>
     <w:p>
       <w:pPr>
-        <w:pStyle w:val="NoSpacing"/>
+        <w:pStyle w:val="Geenafstand"/>
       </w:pPr>
       <w:r>
         <w:rPr>
@@ -1485,7 +1441,7 @@
     </w:p>
     <w:p>
       <w:pPr>
-        <w:pStyle w:val="NoSpacing"/>
+        <w:pStyle w:val="Geenafstand"/>
         <w:rPr>
           <w:highlight w:val="yellow"/>
         </w:rPr>
@@ -1510,11 +1466,10 @@
           <w:docPartUnique/>
         </w:docPartObj>
       </w:sdtPr>
-      <w:sdtEndPr/>
       <w:sdtContent>
         <w:p>
           <w:pPr>
-            <w:pStyle w:val="TOCHeading"/>
+            <w:pStyle w:val="Kopvaninhoudsopgave"/>
             <w:numPr>
               <w:ilvl w:val="0"/>
               <w:numId w:val="0"/>
@@ -1527,7 +1482,7 @@
         </w:p>
         <w:p>
           <w:pPr>
-            <w:pStyle w:val="TOC1"/>
+            <w:pStyle w:val="Inhopg1"/>
             <w:tabs>
               <w:tab w:val="right" w:leader="dot" w:pos="9060"/>
             </w:tabs>
@@ -1615,7 +1570,7 @@
         </w:p>
         <w:p>
           <w:pPr>
-            <w:pStyle w:val="TOC1"/>
+            <w:pStyle w:val="Inhopg1"/>
             <w:tabs>
               <w:tab w:val="right" w:leader="dot" w:pos="9060"/>
             </w:tabs>
@@ -1685,7 +1640,7 @@
         </w:p>
         <w:p>
           <w:pPr>
-            <w:pStyle w:val="TOC1"/>
+            <w:pStyle w:val="Inhopg1"/>
             <w:tabs>
               <w:tab w:val="left" w:pos="440"/>
               <w:tab w:val="right" w:leader="dot" w:pos="9060"/>
@@ -1771,7 +1726,7 @@
         </w:p>
         <w:p>
           <w:pPr>
-            <w:pStyle w:val="TOC1"/>
+            <w:pStyle w:val="Inhopg1"/>
             <w:tabs>
               <w:tab w:val="left" w:pos="440"/>
               <w:tab w:val="right" w:leader="dot" w:pos="9060"/>
@@ -1857,7 +1812,7 @@
         </w:p>
         <w:p>
           <w:pPr>
-            <w:pStyle w:val="TOC1"/>
+            <w:pStyle w:val="Inhopg1"/>
             <w:tabs>
               <w:tab w:val="left" w:pos="440"/>
               <w:tab w:val="right" w:leader="dot" w:pos="9060"/>
@@ -1943,7 +1898,7 @@
         </w:p>
         <w:p>
           <w:pPr>
-            <w:pStyle w:val="TOC1"/>
+            <w:pStyle w:val="Inhopg1"/>
             <w:tabs>
               <w:tab w:val="left" w:pos="440"/>
               <w:tab w:val="right" w:leader="dot" w:pos="9060"/>
@@ -2029,7 +1984,7 @@
         </w:p>
         <w:p>
           <w:pPr>
-            <w:pStyle w:val="TOC1"/>
+            <w:pStyle w:val="Inhopg1"/>
             <w:tabs>
               <w:tab w:val="left" w:pos="440"/>
               <w:tab w:val="right" w:leader="dot" w:pos="9060"/>
@@ -2115,7 +2070,7 @@
         </w:p>
         <w:p>
           <w:pPr>
-            <w:pStyle w:val="TOC1"/>
+            <w:pStyle w:val="Inhopg1"/>
             <w:tabs>
               <w:tab w:val="left" w:pos="440"/>
               <w:tab w:val="right" w:leader="dot" w:pos="9060"/>
@@ -2201,7 +2156,7 @@
         </w:p>
         <w:p>
           <w:pPr>
-            <w:pStyle w:val="TOC1"/>
+            <w:pStyle w:val="Inhopg1"/>
             <w:tabs>
               <w:tab w:val="left" w:pos="440"/>
               <w:tab w:val="right" w:leader="dot" w:pos="9060"/>
@@ -2287,7 +2242,7 @@
         </w:p>
         <w:p>
           <w:pPr>
-            <w:pStyle w:val="TOC2"/>
+            <w:pStyle w:val="Inhopg2"/>
             <w:tabs>
               <w:tab w:val="left" w:pos="880"/>
               <w:tab w:val="right" w:leader="dot" w:pos="9060"/>
@@ -2373,7 +2328,7 @@
         </w:p>
         <w:p>
           <w:pPr>
-            <w:pStyle w:val="TOC1"/>
+            <w:pStyle w:val="Inhopg1"/>
             <w:tabs>
               <w:tab w:val="left" w:pos="440"/>
               <w:tab w:val="right" w:leader="dot" w:pos="9060"/>
@@ -2459,7 +2414,7 @@
         </w:p>
         <w:p>
           <w:pPr>
-            <w:pStyle w:val="TOC1"/>
+            <w:pStyle w:val="Inhopg1"/>
             <w:tabs>
               <w:tab w:val="left" w:pos="440"/>
               <w:tab w:val="right" w:leader="dot" w:pos="9060"/>
@@ -2545,7 +2500,7 @@
         </w:p>
         <w:p>
           <w:pPr>
-            <w:pStyle w:val="TOC1"/>
+            <w:pStyle w:val="Inhopg1"/>
             <w:tabs>
               <w:tab w:val="left" w:pos="660"/>
               <w:tab w:val="right" w:leader="dot" w:pos="9060"/>
@@ -2643,7 +2598,7 @@
     </w:sdt>
     <w:p>
       <w:pPr>
-        <w:pStyle w:val="NoSpacing"/>
+        <w:pStyle w:val="Geenafstand"/>
         <w:rPr>
           <w:highlight w:val="yellow"/>
         </w:rPr>
@@ -2657,7 +2612,7 @@
     </w:p>
     <w:p>
       <w:pPr>
-        <w:pStyle w:val="Heading1"/>
+        <w:pStyle w:val="Kop1"/>
         <w:numPr>
           <w:ilvl w:val="0"/>
           <w:numId w:val="10"/>
@@ -2667,6 +2622,7 @@
       <w:bookmarkStart w:id="4" w:name="_Toc149548491"/>
       <w:bookmarkStart w:id="5" w:name="_Toc150850624"/>
       <w:r>
+        <w:lastRenderedPageBreak/>
         <w:t>Inleiding</w:t>
       </w:r>
       <w:bookmarkEnd w:id="4"/>
@@ -2674,7 +2630,7 @@
     </w:p>
     <w:p>
       <w:pPr>
-        <w:pStyle w:val="NoSpacing"/>
+        <w:pStyle w:val="Geenafstand"/>
       </w:pPr>
       <w:r>
         <w:t xml:space="preserve">Voor u ligt het </w:t>
@@ -2700,13 +2656,8 @@
       <w:r>
         <w:t xml:space="preserve"> bij </w:t>
       </w:r>
-      <w:proofErr w:type="spellStart"/>
-      <w:r>
-        <w:t>Oceanz</w:t>
-      </w:r>
-      <w:proofErr w:type="spellEnd"/>
-      <w:r>
-        <w:t xml:space="preserve"> in Ede</w:t>
+      <w:r>
+        <w:t>Oceanz in Ede</w:t>
       </w:r>
       <w:r>
         <w:t xml:space="preserve">. Dit project wordt uitgevoerd </w:t>
@@ -2715,234 +2666,169 @@
         <w:t xml:space="preserve">in opdracht van de minor Smart Industry op de HAN in Nijmegen. </w:t>
       </w:r>
       <w:r>
-        <w:t xml:space="preserve">Het doel is om </w:t>
-      </w:r>
-      <w:proofErr w:type="spellStart"/>
-      <w:r>
-        <w:t>Oceanz</w:t>
-      </w:r>
-      <w:proofErr w:type="spellEnd"/>
+        <w:t xml:space="preserve">Het doel is om Oceanz </w:t>
+      </w:r>
+      <w:r>
+        <w:t xml:space="preserve">te voorzien van </w:t>
+      </w:r>
+      <w:r>
+        <w:t xml:space="preserve">praktische aanbevelingen </w:t>
+      </w:r>
+      <w:r>
+        <w:t xml:space="preserve">en </w:t>
+      </w:r>
+      <w:r>
+        <w:t>de wachttijd te verminderen van het koelproces</w:t>
+      </w:r>
       <w:r>
         <w:t xml:space="preserve"> </w:t>
       </w:r>
-      <w:r>
-        <w:t xml:space="preserve">te voorzien van </w:t>
-      </w:r>
-      <w:r>
-        <w:t xml:space="preserve">praktische aanbevelingen </w:t>
-      </w:r>
-      <w:r>
-        <w:t xml:space="preserve">en </w:t>
-      </w:r>
-      <w:r>
-        <w:t>de wachttijd te verminderen van het koelproces</w:t>
-      </w:r>
+    </w:p>
+    <w:p>
+      <w:pPr>
+        <w:pStyle w:val="Geenafstand"/>
+      </w:pPr>
+    </w:p>
+    <w:p>
+      <w:pPr>
+        <w:pStyle w:val="Geenafstand"/>
+      </w:pPr>
+      <w:r>
+        <w:t xml:space="preserve">Het onderzoek wordt uitgevoerd in opdracht van Erik van der Garde, CEO van Oceanz. </w:t>
+      </w:r>
+      <w:r>
+        <w:t xml:space="preserve">Hij is benieuwd naar mogelijkheden om de tray sneller te koelen en ziet graag </w:t>
+      </w:r>
+      <w:r>
+        <w:t xml:space="preserve">hoe het proces nu verloopt op de werkvloer. </w:t>
+      </w:r>
+    </w:p>
+    <w:p>
+      <w:pPr>
+        <w:pStyle w:val="Geenafstand"/>
+      </w:pPr>
+    </w:p>
+    <w:p>
+      <w:pPr>
+        <w:pStyle w:val="Geenafstand"/>
+      </w:pPr>
+      <w:r>
+        <w:t>In dit document word</w:t>
+      </w:r>
+      <w:r>
+        <w:t>t</w:t>
+      </w:r>
+      <w:r>
+        <w:t xml:space="preserve"> onder andere </w:t>
+      </w:r>
+      <w:r>
+        <w:t>de aanleiding, probleemsituatie, doelstelling, centrale vraagstelling</w:t>
+      </w:r>
+      <w:r>
+        <w:t>, procesmodel</w:t>
+      </w:r>
+      <w:r>
+        <w:t xml:space="preserve"> en </w:t>
+      </w:r>
+      <w:r>
+        <w:t xml:space="preserve">gap analyse behandeld. </w:t>
+      </w:r>
+    </w:p>
+    <w:p>
+      <w:pPr>
+        <w:pStyle w:val="Geenafstand"/>
+      </w:pPr>
+    </w:p>
+    <w:p>
+      <w:pPr>
+        <w:pStyle w:val="Geenafstand"/>
+      </w:pPr>
+    </w:p>
+    <w:p>
+      <w:pPr>
+        <w:pStyle w:val="Geenafstand"/>
+      </w:pPr>
+    </w:p>
+    <w:p>
+      <w:pPr>
+        <w:pStyle w:val="Geenafstand"/>
+      </w:pPr>
+    </w:p>
+    <w:p>
       <w:r>
         <w:t xml:space="preserve"> </w:t>
       </w:r>
-    </w:p>
-    <w:p>
-      <w:pPr>
-        <w:pStyle w:val="NoSpacing"/>
-      </w:pPr>
-    </w:p>
-    <w:p>
-      <w:pPr>
-        <w:pStyle w:val="NoSpacing"/>
-      </w:pPr>
-      <w:r>
-        <w:t xml:space="preserve">Het onderzoek wordt uitgevoerd in opdracht van Erik van der Garde, CEO van </w:t>
-      </w:r>
-      <w:proofErr w:type="spellStart"/>
-      <w:r>
-        <w:t>Oceanz</w:t>
-      </w:r>
-      <w:proofErr w:type="spellEnd"/>
+      <w:r>
+        <w:br w:type="page"/>
+      </w:r>
+    </w:p>
+    <w:p>
+      <w:pPr>
+        <w:pStyle w:val="Kop1"/>
+      </w:pPr>
+      <w:bookmarkStart w:id="6" w:name="_Toc150850625"/>
+      <w:bookmarkStart w:id="7" w:name="_Hlk149549564"/>
+      <w:r>
+        <w:lastRenderedPageBreak/>
+        <w:t>Context</w:t>
+      </w:r>
+      <w:bookmarkEnd w:id="6"/>
+    </w:p>
+    <w:bookmarkEnd w:id="7"/>
+    <w:p>
+      <w:pPr>
+        <w:pStyle w:val="Geenafstand"/>
+      </w:pPr>
+      <w:r>
+        <w:t xml:space="preserve">Oceanz </w:t>
+      </w:r>
+      <w:r>
+        <w:t xml:space="preserve">is </w:t>
+      </w:r>
+      <w:r>
+        <w:t>als innovator de specialist en marktleider op het gebied van Additive Manufacturing in Nederland.</w:t>
+      </w:r>
+      <w:r>
+        <w:t xml:space="preserve"> Als opdrachtgever kunnen klanten hun </w:t>
+      </w:r>
+      <w:r>
+        <w:t>ideeën</w:t>
+      </w:r>
+      <w:r>
+        <w:t xml:space="preserve">, bestanden of producteigenschappen aan Oceanz voorleggen, waarna Oceanz deze omzet in het juiste product met de vereiste nabewerking. Als </w:t>
+      </w:r>
+      <w:r>
+        <w:t>fabrikant</w:t>
+      </w:r>
+      <w:r>
+        <w:t xml:space="preserve"> fungeert Oceanz als betrouwbare productiepartner en bouwt het lange</w:t>
+      </w:r>
+      <w:r>
+        <w:t xml:space="preserve"> </w:t>
+      </w:r>
+      <w:r>
+        <w:t>termijn</w:t>
+      </w:r>
+      <w:r>
+        <w:t xml:space="preserve"> </w:t>
+      </w:r>
+      <w:r>
+        <w:t xml:space="preserve">relaties op met klanten door </w:t>
+      </w:r>
+      <w:r>
+        <w:t>persoonlijk contact</w:t>
+      </w:r>
+      <w:r>
+        <w:t xml:space="preserve">. Oceanz biedt hiernaast ook </w:t>
+      </w:r>
+      <w:r>
+        <w:t>een eigen 3D printservice genaamd YourOceanz</w:t>
+      </w:r>
       <w:r>
         <w:t xml:space="preserve">. </w:t>
       </w:r>
       <w:r>
-        <w:t xml:space="preserve">Hij is benieuwd naar mogelijkheden om de tray sneller te koelen en ziet graag </w:t>
-      </w:r>
-      <w:r>
-        <w:t xml:space="preserve">hoe het proces nu verloopt op de werkvloer. </w:t>
-      </w:r>
-    </w:p>
-    <w:p>
-      <w:pPr>
-        <w:pStyle w:val="NoSpacing"/>
-      </w:pPr>
-    </w:p>
-    <w:p>
-      <w:pPr>
-        <w:pStyle w:val="NoSpacing"/>
-      </w:pPr>
-      <w:r>
-        <w:t>In dit document word</w:t>
-      </w:r>
-      <w:r>
-        <w:t>t</w:t>
-      </w:r>
-      <w:r>
-        <w:t xml:space="preserve"> onder andere </w:t>
-      </w:r>
-      <w:r>
-        <w:t>de aanleiding, probleemsituatie, doelstelling, centrale vraagstelling</w:t>
-      </w:r>
-      <w:r>
-        <w:t>, procesmodel</w:t>
-      </w:r>
-      <w:r>
-        <w:t xml:space="preserve"> en </w:t>
-      </w:r>
-      <w:r>
-        <w:t xml:space="preserve">gap analyse behandeld. </w:t>
-      </w:r>
-    </w:p>
-    <w:p>
-      <w:pPr>
-        <w:pStyle w:val="NoSpacing"/>
-      </w:pPr>
-    </w:p>
-    <w:p>
-      <w:pPr>
-        <w:pStyle w:val="NoSpacing"/>
-      </w:pPr>
-    </w:p>
-    <w:p>
-      <w:pPr>
-        <w:pStyle w:val="NoSpacing"/>
-      </w:pPr>
-    </w:p>
-    <w:p>
-      <w:pPr>
-        <w:pStyle w:val="NoSpacing"/>
-      </w:pPr>
-    </w:p>
-    <w:p>
-      <w:r>
-        <w:t xml:space="preserve"> </w:t>
-      </w:r>
-      <w:r>
-        <w:br w:type="page"/>
-      </w:r>
-    </w:p>
-    <w:p>
-      <w:pPr>
-        <w:pStyle w:val="Heading1"/>
-      </w:pPr>
-      <w:bookmarkStart w:id="6" w:name="_Hlk149549564"/>
-      <w:bookmarkStart w:id="7" w:name="_Toc150850625"/>
-      <w:r>
-        <w:t>Context</w:t>
-      </w:r>
-      <w:bookmarkEnd w:id="7"/>
-    </w:p>
-    <w:bookmarkEnd w:id="6"/>
-    <w:p>
-      <w:pPr>
-        <w:pStyle w:val="NoSpacing"/>
-      </w:pPr>
-      <w:proofErr w:type="spellStart"/>
-      <w:r>
-        <w:t>Oceanz</w:t>
-      </w:r>
-      <w:proofErr w:type="spellEnd"/>
-      <w:r>
-        <w:t xml:space="preserve"> </w:t>
-      </w:r>
-      <w:r>
-        <w:t xml:space="preserve">is </w:t>
-      </w:r>
-      <w:r>
-        <w:t>als innovator de specialist en marktleider op het gebied van Additive Manufacturing in Nederland.</w:t>
-      </w:r>
-      <w:r>
-        <w:t xml:space="preserve"> Als opdrachtgever kunnen klanten hun </w:t>
-      </w:r>
-      <w:r>
-        <w:t>ideeën</w:t>
-      </w:r>
-      <w:r>
-        <w:t xml:space="preserve">, bestanden of producteigenschappen aan </w:t>
-      </w:r>
-      <w:proofErr w:type="spellStart"/>
-      <w:r>
-        <w:t>Oceanz</w:t>
-      </w:r>
-      <w:proofErr w:type="spellEnd"/>
-      <w:r>
-        <w:t xml:space="preserve"> voorleggen, waarna </w:t>
-      </w:r>
-      <w:proofErr w:type="spellStart"/>
-      <w:r>
-        <w:t>Oceanz</w:t>
-      </w:r>
-      <w:proofErr w:type="spellEnd"/>
-      <w:r>
-        <w:t xml:space="preserve"> deze omzet in het juiste product met de vereiste nabewerking. Als </w:t>
-      </w:r>
-      <w:r>
-        <w:t>fabrikant</w:t>
-      </w:r>
-      <w:r>
-        <w:t xml:space="preserve"> fungeert </w:t>
-      </w:r>
-      <w:proofErr w:type="spellStart"/>
-      <w:r>
-        <w:t>Oceanz</w:t>
-      </w:r>
-      <w:proofErr w:type="spellEnd"/>
-      <w:r>
-        <w:t xml:space="preserve"> als betrouwbare productiepartner en bouwt het lange</w:t>
-      </w:r>
-      <w:r>
-        <w:t xml:space="preserve"> </w:t>
-      </w:r>
-      <w:r>
-        <w:t>termijn</w:t>
-      </w:r>
-      <w:r>
-        <w:t xml:space="preserve"> </w:t>
-      </w:r>
-      <w:r>
-        <w:t xml:space="preserve">relaties op met klanten door </w:t>
-      </w:r>
-      <w:r>
-        <w:t>persoonlijk contact</w:t>
-      </w:r>
-      <w:r>
-        <w:t xml:space="preserve">. </w:t>
-      </w:r>
-      <w:proofErr w:type="spellStart"/>
-      <w:r>
-        <w:t>Oceanz</w:t>
-      </w:r>
-      <w:proofErr w:type="spellEnd"/>
-      <w:r>
-        <w:t xml:space="preserve"> biedt hiernaast ook </w:t>
-      </w:r>
-      <w:r>
-        <w:t xml:space="preserve">een eigen 3D printservice genaamd </w:t>
-      </w:r>
-      <w:proofErr w:type="spellStart"/>
-      <w:r>
-        <w:t>YourOceanz</w:t>
-      </w:r>
-      <w:proofErr w:type="spellEnd"/>
-      <w:r>
-        <w:t xml:space="preserve">. </w:t>
-      </w:r>
-      <w:r>
-        <w:t xml:space="preserve">Als leverancier streeft </w:t>
-      </w:r>
-      <w:proofErr w:type="spellStart"/>
-      <w:r>
-        <w:t>Oceanz</w:t>
-      </w:r>
-      <w:proofErr w:type="spellEnd"/>
-      <w:r>
-        <w:t xml:space="preserve"> naar </w:t>
+        <w:t xml:space="preserve">Als leverancier streeft Oceanz naar </w:t>
       </w:r>
       <w:r>
         <w:t>efficiënte</w:t>
@@ -2951,15 +2837,7 @@
         <w:t xml:space="preserve"> processen, optimaal</w:t>
       </w:r>
       <w:r>
-        <w:t xml:space="preserve"> </w:t>
-      </w:r>
-      <w:proofErr w:type="spellStart"/>
-      <w:r>
-        <w:t>supply</w:t>
-      </w:r>
-      <w:proofErr w:type="spellEnd"/>
-      <w:r>
-        <w:t xml:space="preserve"> chain management en korte levertijden</w:t>
+        <w:t xml:space="preserve"> supply chain management en korte levertijden</w:t>
       </w:r>
       <w:r>
         <w:t xml:space="preserve"> </w:t>
@@ -2969,7 +2847,6 @@
           <w:id w:val="-1969963863"/>
           <w:citation/>
         </w:sdtPr>
-        <w:sdtEndPr/>
         <w:sdtContent>
           <w:r>
             <w:fldChar w:fldCharType="begin"/>
@@ -2997,23 +2874,15 @@
     </w:p>
     <w:p>
       <w:pPr>
-        <w:pStyle w:val="NoSpacing"/>
-      </w:pPr>
-    </w:p>
-    <w:p>
-      <w:pPr>
-        <w:pStyle w:val="NoSpacing"/>
-      </w:pPr>
-      <w:r>
-        <w:t xml:space="preserve">Binnen </w:t>
-      </w:r>
-      <w:proofErr w:type="spellStart"/>
-      <w:r>
-        <w:t>Oceanz</w:t>
-      </w:r>
-      <w:proofErr w:type="spellEnd"/>
-      <w:r>
-        <w:t xml:space="preserve"> </w:t>
+        <w:pStyle w:val="Geenafstand"/>
+      </w:pPr>
+    </w:p>
+    <w:p>
+      <w:pPr>
+        <w:pStyle w:val="Geenafstand"/>
+      </w:pPr>
+      <w:r>
+        <w:t xml:space="preserve">Binnen Oceanz </w:t>
       </w:r>
       <w:r>
         <w:t>wordt</w:t>
@@ -3025,26 +2894,10 @@
         <w:t>-</w:t>
       </w:r>
       <w:r>
-        <w:t xml:space="preserve">printtechniek </w:t>
-      </w:r>
-      <w:proofErr w:type="spellStart"/>
-      <w:r>
-        <w:t>S</w:t>
-      </w:r>
-      <w:r>
-        <w:t>elective</w:t>
-      </w:r>
-      <w:proofErr w:type="spellEnd"/>
-      <w:r>
-        <w:t xml:space="preserve"> Laser </w:t>
-      </w:r>
-      <w:proofErr w:type="spellStart"/>
-      <w:r>
-        <w:t>Sintering</w:t>
-      </w:r>
-      <w:proofErr w:type="spellEnd"/>
-      <w:r>
-        <w:t xml:space="preserve"> (SLS) </w:t>
+        <w:t>printtechniek S</w:t>
+      </w:r>
+      <w:r>
+        <w:t xml:space="preserve">elective Laser Sintering (SLS) </w:t>
       </w:r>
       <w:r>
         <w:t>toegepast.</w:t>
@@ -3081,7 +2934,6 @@
           <w:id w:val="-436758898"/>
           <w:citation/>
         </w:sdtPr>
-        <w:sdtEndPr/>
         <w:sdtContent>
           <w:r>
             <w:fldChar w:fldCharType="begin"/>
@@ -3142,7 +2994,7 @@
     </w:p>
     <w:p>
       <w:pPr>
-        <w:pStyle w:val="Heading1"/>
+        <w:pStyle w:val="Kop1"/>
       </w:pPr>
       <w:bookmarkStart w:id="8" w:name="_Toc149548497"/>
       <w:bookmarkStart w:id="9" w:name="_Toc150850626"/>
@@ -3157,21 +3009,19 @@
     </w:p>
     <w:p>
       <w:pPr>
-        <w:pStyle w:val="NoSpacing"/>
+        <w:pStyle w:val="Geenafstand"/>
       </w:pPr>
       <w:r>
         <w:t>De aanleiding van dit project</w:t>
       </w:r>
       <w:r>
-        <w:t xml:space="preserve"> komt voort uit het knelpunt waarmee </w:t>
-      </w:r>
-      <w:proofErr w:type="spellStart"/>
-      <w:r>
-        <w:t>Oceanz</w:t>
-      </w:r>
-      <w:proofErr w:type="spellEnd"/>
-      <w:r>
-        <w:t xml:space="preserve"> momenteel mee kamt</w:t>
+        <w:t xml:space="preserve"> komt voort uit het knelpunt waarmee Oceanz momenteel mee kam</w:t>
+      </w:r>
+      <w:r>
+        <w:t>p</w:t>
+      </w:r>
+      <w:r>
+        <w:t>t</w:t>
       </w:r>
       <w:r>
         <w:t xml:space="preserve">. Dit vindt plaats in het </w:t>
@@ -3186,7 +3036,7 @@
         <w:t xml:space="preserve"> genoeg afgekoeld zijn om </w:t>
       </w:r>
       <w:r>
-        <w:t>vervolg stappen te ondernemen zoals</w:t>
+        <w:t>vervolgstappen te ondernemen zoals</w:t>
       </w:r>
       <w:r>
         <w:t xml:space="preserve"> </w:t>
@@ -3200,7 +3050,7 @@
     </w:p>
     <w:p>
       <w:pPr>
-        <w:pStyle w:val="Heading1"/>
+        <w:pStyle w:val="Kop1"/>
       </w:pPr>
       <w:bookmarkStart w:id="10" w:name="_Toc149548498"/>
       <w:bookmarkStart w:id="11" w:name="_Toc150850627"/>
@@ -3221,18 +3071,10 @@
     </w:p>
     <w:p>
       <w:pPr>
-        <w:pStyle w:val="NoSpacing"/>
-      </w:pPr>
-      <w:r>
-        <w:t xml:space="preserve">Binnen </w:t>
-      </w:r>
-      <w:proofErr w:type="spellStart"/>
-      <w:r>
-        <w:t>Oceanz</w:t>
-      </w:r>
-      <w:proofErr w:type="spellEnd"/>
-      <w:r>
-        <w:t xml:space="preserve"> word</w:t>
+        <w:pStyle w:val="Geenafstand"/>
+      </w:pPr>
+      <w:r>
+        <w:t>Binnen Oceanz word</w:t>
       </w:r>
       <w:r>
         <w:t>en dagelijks meerdere 3</w:t>
@@ -3295,7 +3137,13 @@
         <w:t>vervormen van de geprinte producten. Daarnaast</w:t>
       </w:r>
       <w:r>
-        <w:t xml:space="preserve"> gaat de kwaliteit van de poeder achteruit als het te snel afkoelt. Als dit gebeurd </w:t>
+        <w:t xml:space="preserve"> gaat de kwaliteit van de poeder achteruit als het te snel afkoelt. Als dit gebeur</w:t>
+      </w:r>
+      <w:r>
+        <w:t>t</w:t>
+      </w:r>
+      <w:r>
+        <w:t xml:space="preserve"> </w:t>
       </w:r>
       <w:r>
         <w:t xml:space="preserve">is het niet mogelijk om het te hergebruiken. </w:t>
@@ -3304,7 +3152,13 @@
         <w:t xml:space="preserve">De koeltijd van de tray resulteert in veel wachttijd binnen het proces. </w:t>
       </w:r>
       <w:r>
-        <w:t xml:space="preserve">Dit lijdt tot een langere doorlooptijd voor </w:t>
+        <w:t>Dit l</w:t>
+      </w:r>
+      <w:r>
+        <w:t xml:space="preserve">eidt </w:t>
+      </w:r>
+      <w:r>
+        <w:t xml:space="preserve">tot een langere doorlooptijd voor </w:t>
       </w:r>
       <w:r>
         <w:t xml:space="preserve">klantbestellingen en </w:t>
@@ -3316,18 +3170,16 @@
         <w:t>van productiecapaciteit</w:t>
       </w:r>
       <w:r>
-        <w:t xml:space="preserve">. </w:t>
-      </w:r>
-      <w:proofErr w:type="spellStart"/>
-      <w:r>
-        <w:t>Oceanz</w:t>
-      </w:r>
-      <w:proofErr w:type="spellEnd"/>
-      <w:r>
-        <w:t xml:space="preserve"> </w:t>
-      </w:r>
-      <w:r>
-        <w:t>heeft als uitdaging om te wachttijd van het koelproces te verminderen</w:t>
+        <w:t xml:space="preserve">. Oceanz </w:t>
+      </w:r>
+      <w:r>
+        <w:t xml:space="preserve">heeft als uitdaging om </w:t>
+      </w:r>
+      <w:r>
+        <w:t>d</w:t>
+      </w:r>
+      <w:r>
+        <w:t>e wachttijd van het koelproces te verminderen</w:t>
       </w:r>
       <w:r>
         <w:t>, zonder dat de kwaliteit hieronder komt te lijden.</w:t>
@@ -3338,7 +3190,7 @@
     </w:p>
     <w:p>
       <w:pPr>
-        <w:pStyle w:val="Heading1"/>
+        <w:pStyle w:val="Kop1"/>
       </w:pPr>
       <w:bookmarkStart w:id="12" w:name="_Toc149548499"/>
       <w:bookmarkStart w:id="13" w:name="_Toc150850628"/>
@@ -3353,7 +3205,7 @@
     </w:p>
     <w:p>
       <w:pPr>
-        <w:pStyle w:val="NoSpacing"/>
+        <w:pStyle w:val="Geenafstand"/>
       </w:pPr>
       <w:r>
         <w:t xml:space="preserve">In de doelstelling </w:t>
@@ -3399,7 +3251,6 @@
           <w:id w:val="1113946494"/>
           <w:citation/>
         </w:sdtPr>
-        <w:sdtEndPr/>
         <w:sdtContent>
           <w:r>
             <w:fldChar w:fldCharType="begin"/>
@@ -3427,12 +3278,12 @@
     </w:p>
     <w:p>
       <w:pPr>
-        <w:pStyle w:val="NoSpacing"/>
-      </w:pPr>
-    </w:p>
-    <w:p>
-      <w:pPr>
-        <w:pStyle w:val="NoSpacing"/>
+        <w:pStyle w:val="Geenafstand"/>
+      </w:pPr>
+    </w:p>
+    <w:p>
+      <w:pPr>
+        <w:pStyle w:val="Geenafstand"/>
         <w:rPr>
           <w:i/>
         </w:rPr>
@@ -3465,16 +3316,8 @@
         <w:rPr>
           <w:i/>
         </w:rPr>
-        <w:t xml:space="preserve"> van </w:t>
-      </w:r>
-      <w:proofErr w:type="spellStart"/>
-      <w:r>
-        <w:rPr>
-          <w:i/>
-        </w:rPr>
-        <w:t>Oceanz</w:t>
-      </w:r>
-      <w:proofErr w:type="spellEnd"/>
+        <w:t xml:space="preserve"> van Oceanz</w:t>
+      </w:r>
       <w:r>
         <w:rPr>
           <w:i/>
@@ -3577,7 +3420,7 @@
           <w:i/>
           <w:iCs/>
         </w:rPr>
-        <w:t xml:space="preserve"> ten kost</w:t>
+        <w:t xml:space="preserve"> ten kos</w:t>
       </w:r>
       <w:r>
         <w:rPr>
@@ -3623,21 +3466,7 @@
         <w:rPr>
           <w:i/>
         </w:rPr>
-        <w:t xml:space="preserve">proces van </w:t>
-      </w:r>
-      <w:proofErr w:type="spellStart"/>
-      <w:r>
-        <w:rPr>
-          <w:i/>
-        </w:rPr>
-        <w:t>Oceanz</w:t>
-      </w:r>
-      <w:proofErr w:type="spellEnd"/>
-      <w:r>
-        <w:rPr>
-          <w:i/>
-        </w:rPr>
-        <w:t xml:space="preserve">. </w:t>
+        <w:t xml:space="preserve">proces van Oceanz. </w:t>
       </w:r>
       <w:r>
         <w:rPr>
@@ -3678,7 +3507,7 @@
     </w:p>
     <w:p>
       <w:pPr>
-        <w:pStyle w:val="NoSpacing"/>
+        <w:pStyle w:val="Geenafstand"/>
       </w:pPr>
     </w:p>
     <w:p>
@@ -3698,10 +3527,11 @@
     </w:p>
     <w:p>
       <w:pPr>
-        <w:pStyle w:val="Heading1"/>
+        <w:pStyle w:val="Kop1"/>
       </w:pPr>
       <w:bookmarkStart w:id="14" w:name="_Toc150850629"/>
       <w:r>
+        <w:lastRenderedPageBreak/>
         <w:t>Centrale vraagstelling</w:t>
       </w:r>
       <w:bookmarkEnd w:id="14"/>
@@ -3711,7 +3541,7 @@
     </w:p>
     <w:p>
       <w:pPr>
-        <w:pStyle w:val="NoSpacing"/>
+        <w:pStyle w:val="Geenafstand"/>
       </w:pPr>
       <w:r>
         <w:t xml:space="preserve">De centrale vraagstelling is op basis </w:t>
@@ -3740,12 +3570,12 @@
     </w:p>
     <w:p>
       <w:pPr>
-        <w:pStyle w:val="NoSpacing"/>
-      </w:pPr>
-    </w:p>
-    <w:p>
-      <w:pPr>
-        <w:pStyle w:val="NoSpacing"/>
+        <w:pStyle w:val="Geenafstand"/>
+      </w:pPr>
+    </w:p>
+    <w:p>
+      <w:pPr>
+        <w:pStyle w:val="Geenafstand"/>
       </w:pPr>
       <w:r>
         <w:t>De hoofdvraag luidt: “</w:t>
@@ -3753,13 +3583,8 @@
       <w:r>
         <w:t xml:space="preserve">Hoe kunnen we het wachten op het afkoelen van geprinte onderdelen in het hoofdproces van </w:t>
       </w:r>
-      <w:proofErr w:type="spellStart"/>
-      <w:r>
-        <w:t>Oceanz</w:t>
-      </w:r>
-      <w:proofErr w:type="spellEnd"/>
-      <w:r>
-        <w:t xml:space="preserve"> minimaliseren</w:t>
+      <w:r>
+        <w:t>Oceanz minimaliseren</w:t>
       </w:r>
       <w:r>
         <w:t xml:space="preserve"> om de efficiëntie en productiviteit te verbeteren</w:t>
@@ -3794,7 +3619,7 @@
     </w:p>
     <w:p>
       <w:pPr>
-        <w:pStyle w:val="Heading1"/>
+        <w:pStyle w:val="Kop1"/>
       </w:pPr>
       <w:bookmarkStart w:id="15" w:name="_Toc150850630"/>
       <w:r>
@@ -3804,10 +3629,16 @@
     </w:p>
     <w:p>
       <w:pPr>
-        <w:pStyle w:val="NoSpacing"/>
-      </w:pPr>
-      <w:r>
-        <w:t>Voor dit onderzoek wordt er gebruik gemaakt</w:t>
+        <w:pStyle w:val="Geenafstand"/>
+      </w:pPr>
+      <w:r>
+        <w:t xml:space="preserve">Voor dit onderzoek wordt </w:t>
+      </w:r>
+      <w:r>
+        <w:t>g</w:t>
+      </w:r>
+      <w:r>
+        <w:t>ebruikgemaakt</w:t>
       </w:r>
       <w:r>
         <w:t xml:space="preserve"> van een </w:t>
@@ -3833,7 +3664,7 @@
     </w:p>
     <w:p>
       <w:pPr>
-        <w:pStyle w:val="NoSpacing"/>
+        <w:pStyle w:val="Geenafstand"/>
         <w:rPr>
           <w:rFonts w:cs="Arial"/>
           <w:szCs w:val="20"/>
@@ -3918,7 +3749,23 @@
           <w:sz w:val="20"/>
           <w:szCs w:val="20"/>
         </w:rPr>
-        <w:t xml:space="preserve">, wordt er gekeken naar de gewenste toekomstige </w:t>
+        <w:t xml:space="preserve">, </w:t>
+      </w:r>
+      <w:r>
+        <w:rPr>
+          <w:rFonts w:ascii="Arial" w:hAnsi="Arial" w:cs="Arial"/>
+          <w:sz w:val="20"/>
+          <w:szCs w:val="20"/>
+        </w:rPr>
+        <w:t xml:space="preserve">er </w:t>
+      </w:r>
+      <w:r>
+        <w:rPr>
+          <w:rFonts w:ascii="Arial" w:hAnsi="Arial" w:cs="Arial"/>
+          <w:sz w:val="20"/>
+          <w:szCs w:val="20"/>
+        </w:rPr>
+        <w:t xml:space="preserve">wordt gekeken naar de gewenste toekomstige </w:t>
       </w:r>
       <w:r>
         <w:rPr>
@@ -3986,7 +3833,6 @@
           <w:id w:val="-740257266"/>
           <w:citation/>
         </w:sdtPr>
-        <w:sdtEndPr/>
         <w:sdtContent>
           <w:r>
             <w:rPr>
@@ -4057,7 +3903,7 @@
     </w:p>
     <w:p>
       <w:pPr>
-        <w:pStyle w:val="NoSpacing"/>
+        <w:pStyle w:val="Geenafstand"/>
         <w:sectPr>
           <w:headerReference w:type="even" r:id="rId11"/>
           <w:headerReference w:type="default" r:id="rId12"/>
@@ -4077,12 +3923,12 @@
     </w:p>
     <w:p>
       <w:pPr>
-        <w:pStyle w:val="NoSpacing"/>
-      </w:pPr>
-    </w:p>
-    <w:p>
-      <w:pPr>
-        <w:pStyle w:val="Heading2"/>
+        <w:pStyle w:val="Geenafstand"/>
+      </w:pPr>
+    </w:p>
+    <w:p>
+      <w:pPr>
+        <w:pStyle w:val="Kop2"/>
         <w:numPr>
           <w:ilvl w:val="1"/>
           <w:numId w:val="16"/>
@@ -4096,12 +3942,12 @@
     </w:p>
     <w:p>
       <w:pPr>
-        <w:pStyle w:val="NoSpacing"/>
-      </w:pPr>
-    </w:p>
-    <w:p>
-      <w:pPr>
-        <w:pStyle w:val="NoSpacing"/>
+        <w:pStyle w:val="Geenafstand"/>
+      </w:pPr>
+    </w:p>
+    <w:p>
+      <w:pPr>
+        <w:pStyle w:val="Geenafstand"/>
         <w:sectPr>
           <w:headerReference w:type="first" r:id="rId17"/>
           <w:footerReference w:type="first" r:id="rId18"/>
@@ -4163,7 +4009,7 @@
                         <w:txbxContent>
                           <w:p>
                             <w:pPr>
-                              <w:pStyle w:val="Caption"/>
+                              <w:pStyle w:val="Bijschrift"/>
                               <w:rPr>
                                 <w:rFonts w:ascii="Arial" w:hAnsi="Arial"/>
                                 <w:noProof/>
@@ -4174,27 +4020,14 @@
                             <w:r>
                               <w:t xml:space="preserve">Figuur </w:t>
                             </w:r>
-                            <w:r>
-                              <w:fldChar w:fldCharType="begin"/>
-                            </w:r>
-                            <w:r>
-                              <w:instrText xml:space="preserve"> SEQ Figuur \* ARABIC </w:instrText>
-                            </w:r>
-                            <w:r>
-                              <w:fldChar w:fldCharType="separate"/>
-                            </w:r>
-                            <w:r>
-                              <w:rPr>
-                                <w:noProof/>
-                              </w:rPr>
-                              <w:t>1</w:t>
-                            </w:r>
-                            <w:r>
-                              <w:rPr>
-                                <w:noProof/>
-                              </w:rPr>
-                              <w:fldChar w:fldCharType="end"/>
-                            </w:r>
+                            <w:fldSimple w:instr=" SEQ Figuur \* ARABIC ">
+                              <w:r>
+                                <w:rPr>
+                                  <w:noProof/>
+                                </w:rPr>
+                                <w:t>1</w:t>
+                              </w:r>
+                            </w:fldSimple>
                             <w:r>
                               <w:t xml:space="preserve">: </w:t>
                             </w:r>
@@ -4237,7 +4070,7 @@
               </wp:anchor>
             </w:drawing>
           </mc:Choice>
-          <mc:Fallback>
+          <mc:Fallback xmlns:w16du="http://schemas.microsoft.com/office/word/2023/wordml/word16du">
             <w:pict>
               <v:shape w14:anchorId="3C066835" id="Tekstvak 76773790" o:spid="_x0000_s1028" type="#_x0000_t202" style="position:absolute;margin-left:771.15pt;margin-top:257.05pt;width:822.35pt;height:21.75pt;z-index:251658243;visibility:visible;mso-wrap-style:square;mso-width-percent:0;mso-height-percent:0;mso-wrap-distance-left:9pt;mso-wrap-distance-top:0;mso-wrap-distance-right:9pt;mso-wrap-distance-bottom:0;mso-position-horizontal:right;mso-position-horizontal-relative:page;mso-position-vertical:absolute;mso-position-vertical-relative:text;mso-width-percent:0;mso-height-percent:0;mso-width-relative:margin;mso-height-relative:margin;v-text-anchor:top" o:gfxdata="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" stroked="f">
                 <v:textbox inset="0,0,0,0">
@@ -4429,17 +4262,18 @@
     </w:p>
     <w:p>
       <w:pPr>
-        <w:pStyle w:val="Heading1"/>
+        <w:pStyle w:val="Kop1"/>
       </w:pPr>
       <w:bookmarkStart w:id="17" w:name="_Toc150850632"/>
       <w:r>
+        <w:lastRenderedPageBreak/>
         <w:t>Deelvragen</w:t>
       </w:r>
       <w:bookmarkEnd w:id="17"/>
     </w:p>
     <w:p>
       <w:pPr>
-        <w:pStyle w:val="NoSpacing"/>
+        <w:pStyle w:val="Geenafstand"/>
       </w:pPr>
       <w:r>
         <w:t>Voor dit onderzoek zijn deelvragen op</w:t>
@@ -4448,17 +4282,23 @@
         <w:t>ge</w:t>
       </w:r>
       <w:r>
-        <w:t>steld om antwoord te geven om de centrale vraagstelling. Tijdens dit onderzoek wordt er gebruik gemaakt van een IST-SOLL-GAP procesmodel.</w:t>
-      </w:r>
-    </w:p>
-    <w:p>
-      <w:pPr>
-        <w:pStyle w:val="NoSpacing"/>
-      </w:pPr>
-    </w:p>
-    <w:p>
-      <w:pPr>
-        <w:pStyle w:val="NoSpacing"/>
+        <w:t>steld om antwoord te geven o</w:t>
+      </w:r>
+      <w:r>
+        <w:t>p</w:t>
+      </w:r>
+      <w:r>
+        <w:t xml:space="preserve"> de centrale vraagstelling. Tijdens dit onderzoek wordt er gebruikgemaakt van een IST-SOLL-GAP procesmodel.</w:t>
+      </w:r>
+    </w:p>
+    <w:p>
+      <w:pPr>
+        <w:pStyle w:val="Geenafstand"/>
+      </w:pPr>
+    </w:p>
+    <w:p>
+      <w:pPr>
+        <w:pStyle w:val="Geenafstand"/>
       </w:pPr>
       <w:r>
         <w:t>IST (Huidige situatie)</w:t>
@@ -4466,27 +4306,19 @@
     </w:p>
     <w:p>
       <w:pPr>
-        <w:pStyle w:val="NoSpacing"/>
+        <w:pStyle w:val="Geenafstand"/>
       </w:pPr>
       <w:r>
         <w:t>1.</w:t>
       </w:r>
       <w:r>
         <w:tab/>
-        <w:t xml:space="preserve">Uit welke stappen bestaat het huidige koelproces bij </w:t>
-      </w:r>
-      <w:proofErr w:type="spellStart"/>
-      <w:r>
-        <w:t>Oceanz</w:t>
-      </w:r>
-      <w:proofErr w:type="spellEnd"/>
-      <w:r>
-        <w:t>?</w:t>
-      </w:r>
-    </w:p>
-    <w:p>
-      <w:pPr>
-        <w:pStyle w:val="NoSpacing"/>
+        <w:t>Uit welke stappen bestaat het huidige koelproces bij Oceanz?</w:t>
+      </w:r>
+    </w:p>
+    <w:p>
+      <w:pPr>
+        <w:pStyle w:val="Geenafstand"/>
       </w:pPr>
       <w:r>
         <w:t>2.</w:t>
@@ -4509,7 +4341,7 @@
     </w:p>
     <w:p>
       <w:pPr>
-        <w:pStyle w:val="NoSpacing"/>
+        <w:pStyle w:val="Geenafstand"/>
       </w:pPr>
       <w:r>
         <w:t>3.</w:t>
@@ -4518,17 +4350,23 @@
         <w:tab/>
       </w:r>
       <w:r>
-        <w:t>Wat zijn de gemiddelde afkoeltijden in het huidig proces?</w:t>
-      </w:r>
-    </w:p>
-    <w:p>
-      <w:pPr>
-        <w:pStyle w:val="NoSpacing"/>
-      </w:pPr>
-    </w:p>
-    <w:p>
-      <w:pPr>
-        <w:pStyle w:val="NoSpacing"/>
+        <w:t>Wat zijn de gemiddelde afkoeltijden in het huidig</w:t>
+      </w:r>
+      <w:r>
+        <w:t>e</w:t>
+      </w:r>
+      <w:r>
+        <w:t xml:space="preserve"> proces?</w:t>
+      </w:r>
+    </w:p>
+    <w:p>
+      <w:pPr>
+        <w:pStyle w:val="Geenafstand"/>
+      </w:pPr>
+    </w:p>
+    <w:p>
+      <w:pPr>
+        <w:pStyle w:val="Geenafstand"/>
       </w:pPr>
       <w:r>
         <w:t>SOLL (Gewenste situatie)</w:t>
@@ -4536,7 +4374,7 @@
     </w:p>
     <w:p>
       <w:pPr>
-        <w:pStyle w:val="NoSpacing"/>
+        <w:pStyle w:val="Geenafstand"/>
       </w:pPr>
       <w:r>
         <w:t>1.</w:t>
@@ -4562,7 +4400,7 @@
     </w:p>
     <w:p>
       <w:pPr>
-        <w:pStyle w:val="NoSpacing"/>
+        <w:pStyle w:val="Geenafstand"/>
       </w:pPr>
       <w:r>
         <w:t>2.</w:t>
@@ -4582,7 +4420,7 @@
     </w:p>
     <w:p>
       <w:pPr>
-        <w:pStyle w:val="NoSpacing"/>
+        <w:pStyle w:val="Geenafstand"/>
       </w:pPr>
       <w:r>
         <w:t>3.</w:t>
@@ -4597,15 +4435,7 @@
         <w:t xml:space="preserve">at zijn de eisen en wensen </w:t>
       </w:r>
       <w:r>
-        <w:t xml:space="preserve">van </w:t>
-      </w:r>
-      <w:proofErr w:type="spellStart"/>
-      <w:r>
-        <w:t>Oceanz</w:t>
-      </w:r>
-      <w:proofErr w:type="spellEnd"/>
-      <w:r>
-        <w:t xml:space="preserve"> </w:t>
+        <w:t xml:space="preserve">van Oceanz </w:t>
       </w:r>
       <w:r>
         <w:t>aan</w:t>
@@ -4616,12 +4446,12 @@
     </w:p>
     <w:p>
       <w:pPr>
-        <w:pStyle w:val="NoSpacing"/>
-      </w:pPr>
-    </w:p>
-    <w:p>
-      <w:pPr>
-        <w:pStyle w:val="NoSpacing"/>
+        <w:pStyle w:val="Geenafstand"/>
+      </w:pPr>
+    </w:p>
+    <w:p>
+      <w:pPr>
+        <w:pStyle w:val="Geenafstand"/>
       </w:pPr>
       <w:r>
         <w:t>GAP (Verschil tussen de huidige en gewenste situatie)</w:t>
@@ -4629,7 +4459,7 @@
     </w:p>
     <w:p>
       <w:pPr>
-        <w:pStyle w:val="NoSpacing"/>
+        <w:pStyle w:val="Geenafstand"/>
       </w:pPr>
       <w:r>
         <w:t>1.</w:t>
@@ -4641,7 +4471,7 @@
     </w:p>
     <w:p>
       <w:pPr>
-        <w:pStyle w:val="NoSpacing"/>
+        <w:pStyle w:val="Geenafstand"/>
         <w:ind w:left="705" w:hanging="705"/>
       </w:pPr>
       <w:r>
@@ -4655,15 +4485,7 @@
         <w:t xml:space="preserve">om het </w:t>
       </w:r>
       <w:r>
-        <w:t xml:space="preserve">koelproces bij </w:t>
-      </w:r>
-      <w:proofErr w:type="spellStart"/>
-      <w:r>
-        <w:t>Oceanz</w:t>
-      </w:r>
-      <w:proofErr w:type="spellEnd"/>
-      <w:r>
-        <w:t xml:space="preserve"> </w:t>
+        <w:t xml:space="preserve">koelproces bij Oceanz </w:t>
       </w:r>
       <w:r>
         <w:t xml:space="preserve">te </w:t>
@@ -4680,7 +4502,7 @@
     </w:p>
     <w:p>
       <w:pPr>
-        <w:pStyle w:val="NoSpacing"/>
+        <w:pStyle w:val="Geenafstand"/>
       </w:pPr>
       <w:r>
         <w:t>3.</w:t>
@@ -4692,12 +4514,12 @@
     </w:p>
     <w:p>
       <w:pPr>
-        <w:pStyle w:val="NoSpacing"/>
-      </w:pPr>
-    </w:p>
-    <w:p>
-      <w:pPr>
-        <w:pStyle w:val="NoSpacing"/>
+        <w:pStyle w:val="Geenafstand"/>
+      </w:pPr>
+    </w:p>
+    <w:p>
+      <w:pPr>
+        <w:pStyle w:val="Geenafstand"/>
         <w:rPr>
           <w:rFonts w:ascii="Arial Narrow" w:eastAsiaTheme="majorEastAsia" w:hAnsi="Arial Narrow" w:cstheme="majorBidi"/>
           <w:sz w:val="28"/>
@@ -4710,20 +4532,27 @@
     </w:p>
     <w:p>
       <w:pPr>
-        <w:pStyle w:val="Heading1"/>
+        <w:pStyle w:val="Kop1"/>
       </w:pPr>
       <w:bookmarkStart w:id="18" w:name="_Toc150850633"/>
       <w:r>
+        <w:lastRenderedPageBreak/>
         <w:t>Planning</w:t>
       </w:r>
       <w:bookmarkEnd w:id="18"/>
     </w:p>
     <w:p>
       <w:pPr>
-        <w:pStyle w:val="NoSpacing"/>
-      </w:pPr>
-      <w:r>
-        <w:t>Om het onderzoek goed uit te voeren is er een planning per groepslid opgesteld. Als het tijdens het onderzoek duidelijk wordt dat de planning niet haalbaar is zal deze gedurende het onderzoek bijgesteld worden. Onderstaand is de planning te vinden.</w:t>
+        <w:pStyle w:val="Geenafstand"/>
+      </w:pPr>
+      <w:r>
+        <w:t>Om het onderzoek goed uit te voeren is er een planning per groepslid opgesteld. Als het tijdens het onderzoek duidelijk wordt dat de planning niet haalbaar is</w:t>
+      </w:r>
+      <w:r>
+        <w:t>,</w:t>
+      </w:r>
+      <w:r>
+        <w:t xml:space="preserve"> zal deze gedurende het onderzoek bijgesteld worden. Onderstaand is de planning te vinden.</w:t>
       </w:r>
       <w:r>
         <w:t xml:space="preserve"> </w:t>
@@ -4731,45 +4560,32 @@
     </w:p>
     <w:p>
       <w:pPr>
-        <w:pStyle w:val="NoSpacing"/>
-      </w:pPr>
-    </w:p>
-    <w:p>
-      <w:pPr>
-        <w:pStyle w:val="Caption"/>
+        <w:pStyle w:val="Geenafstand"/>
+      </w:pPr>
+    </w:p>
+    <w:p>
+      <w:pPr>
+        <w:pStyle w:val="Bijschrift"/>
         <w:keepNext/>
       </w:pPr>
       <w:r>
         <w:t xml:space="preserve">Tabel </w:t>
       </w:r>
-      <w:r>
-        <w:fldChar w:fldCharType="begin"/>
-      </w:r>
-      <w:r>
-        <w:instrText xml:space="preserve"> SEQ Tabel \* ARABIC </w:instrText>
-      </w:r>
-      <w:r>
-        <w:fldChar w:fldCharType="separate"/>
-      </w:r>
-      <w:r>
-        <w:rPr>
-          <w:noProof/>
-        </w:rPr>
-        <w:t>1</w:t>
-      </w:r>
-      <w:r>
-        <w:rPr>
-          <w:noProof/>
-        </w:rPr>
-        <w:fldChar w:fldCharType="end"/>
-      </w:r>
+      <w:fldSimple w:instr=" SEQ Tabel \* ARABIC ">
+        <w:r>
+          <w:rPr>
+            <w:noProof/>
+          </w:rPr>
+          <w:t>1</w:t>
+        </w:r>
+      </w:fldSimple>
       <w:r>
         <w:t>: Planning</w:t>
       </w:r>
     </w:p>
     <w:tbl>
       <w:tblPr>
-        <w:tblStyle w:val="TableGrid"/>
+        <w:tblStyle w:val="Tabelraster"/>
         <w:tblW w:w="0" w:type="auto"/>
         <w:tblLook w:val="04A0" w:firstRow="1" w:lastRow="0" w:firstColumn="1" w:lastColumn="0" w:noHBand="0" w:noVBand="1"/>
       </w:tblPr>
@@ -4865,25 +4681,7 @@
                 <w:sz w:val="20"/>
                 <w:szCs w:val="20"/>
               </w:rPr>
-              <w:t xml:space="preserve">Eerste kennismakingsgesprek bij </w:t>
-            </w:r>
-            <w:proofErr w:type="spellStart"/>
-            <w:r>
-              <w:rPr>
-                <w:rFonts w:ascii="Arial" w:hAnsi="Arial" w:cs="Arial"/>
-                <w:sz w:val="20"/>
-                <w:szCs w:val="20"/>
-              </w:rPr>
-              <w:t>Oceanz</w:t>
-            </w:r>
-            <w:proofErr w:type="spellEnd"/>
-            <w:r>
-              <w:rPr>
-                <w:rFonts w:ascii="Arial" w:hAnsi="Arial" w:cs="Arial"/>
-                <w:sz w:val="20"/>
-                <w:szCs w:val="20"/>
-              </w:rPr>
-              <w:t xml:space="preserve"> en toelichting opdracht</w:t>
+              <w:t>Eerste kennismakingsgesprek bij Oceanz en toelichting opdracht</w:t>
             </w:r>
           </w:p>
         </w:tc>
@@ -5871,11 +5669,10 @@
           <w:docPartUnique/>
         </w:docPartObj>
       </w:sdtPr>
-      <w:sdtEndPr/>
       <w:sdtContent>
         <w:p>
           <w:pPr>
-            <w:pStyle w:val="Heading1"/>
+            <w:pStyle w:val="Kop1"/>
           </w:pPr>
           <w:r>
             <w:t>Bibliografie</w:t>
@@ -5887,11 +5684,10 @@
             <w:id w:val="111145805"/>
             <w:bibliography/>
           </w:sdtPr>
-          <w:sdtEndPr/>
           <w:sdtContent>
             <w:p>
               <w:pPr>
-                <w:pStyle w:val="Bibliography"/>
+                <w:pStyle w:val="Bibliografie"/>
                 <w:ind w:left="720" w:hanging="720"/>
                 <w:rPr>
                   <w:noProof/>
@@ -5936,7 +5732,7 @@
             </w:p>
             <w:p>
               <w:pPr>
-                <w:pStyle w:val="Bibliography"/>
+                <w:pStyle w:val="Bibliografie"/>
                 <w:ind w:left="720" w:hanging="720"/>
                 <w:rPr>
                   <w:noProof/>
@@ -5965,7 +5761,7 @@
             </w:p>
             <w:p>
               <w:pPr>
-                <w:pStyle w:val="Bibliography"/>
+                <w:pStyle w:val="Bibliografie"/>
                 <w:ind w:left="720" w:hanging="720"/>
                 <w:rPr>
                   <w:noProof/>
@@ -5994,7 +5790,7 @@
             </w:p>
             <w:p>
               <w:pPr>
-                <w:pStyle w:val="Bibliography"/>
+                <w:pStyle w:val="Bibliografie"/>
                 <w:ind w:left="720" w:hanging="720"/>
                 <w:rPr>
                   <w:noProof/>
@@ -6023,7 +5819,7 @@
             </w:p>
             <w:p>
               <w:pPr>
-                <w:pStyle w:val="Bibliography"/>
+                <w:pStyle w:val="Bibliografie"/>
                 <w:ind w:left="720" w:hanging="720"/>
                 <w:rPr>
                   <w:noProof/>
@@ -6052,7 +5848,7 @@
             </w:p>
             <w:p>
               <w:pPr>
-                <w:pStyle w:val="Bibliography"/>
+                <w:pStyle w:val="Bibliografie"/>
                 <w:ind w:left="720" w:hanging="720"/>
                 <w:rPr>
                   <w:noProof/>
@@ -6094,7 +5890,7 @@
     </w:sdt>
     <w:p>
       <w:pPr>
-        <w:pStyle w:val="NoSpacing"/>
+        <w:pStyle w:val="Geenafstand"/>
       </w:pPr>
     </w:p>
     <w:p>
@@ -6121,7 +5917,7 @@
 </file>
 
 <file path=word/endnotes.xml><?xml version="1.0" encoding="utf-8"?>
-<w:endnotes xmlns:wpc="http://schemas.microsoft.com/office/word/2010/wordprocessingCanvas" xmlns:cx="http://schemas.microsoft.com/office/drawing/2014/chartex" xmlns:cx1="http://schemas.microsoft.com/office/drawing/2015/9/8/chartex" xmlns:cx2="http://schemas.microsoft.com/office/drawing/2015/10/21/chartex" xmlns:cx3="http://schemas.microsoft.com/office/drawing/2016/5/9/chartex" xmlns:cx4="http://schemas.microsoft.com/office/drawing/2016/5/10/chartex" xmlns:cx5="http://schemas.microsoft.com/office/drawing/2016/5/11/chartex" xmlns:cx6="http://schemas.microsoft.com/office/drawing/2016/5/12/chartex" xmlns:cx7="http://schemas.microsoft.com/office/drawing/2016/5/13/chartex" xmlns:cx8="http://schemas.microsoft.com/office/drawing/2016/5/14/chartex" xmlns:mc="http://schemas.openxmlformats.org/markup-compatibility/2006" xmlns:aink="http://schemas.microsoft.com/office/drawing/2016/ink" xmlns:am3d="http://schemas.microsoft.com/office/drawing/2017/model3d" xmlns:o="urn:schemas-microsoft-com:office:office" xmlns:oel="http://schemas.microsoft.com/office/2019/extlst" xmlns:r="http://schemas.openxmlformats.org/officeDocument/2006/relationships" xmlns:m="http://schemas.openxmlformats.org/officeDocument/2006/math" xmlns:v="urn:schemas-microsoft-com:vml" xmlns:wp14="http://schemas.microsoft.com/office/word/2010/wordprocessingDrawing" xmlns:wp="http://schemas.openxmlformats.org/drawingml/2006/wordprocessingDrawing" xmlns:w10="urn:schemas-microsoft-com:office:word" xmlns:w="http://schemas.openxmlformats.org/wordprocessingml/2006/main" xmlns:w14="http://schemas.microsoft.com/office/word/2010/wordml" xmlns:w15="http://schemas.microsoft.com/office/word/2012/wordml" xmlns:w16cex="http://schemas.microsoft.com/office/word/2018/wordml/cex" xmlns:w16cid="http://schemas.microsoft.com/office/word/2016/wordml/cid" xmlns:w16="http://schemas.microsoft.com/office/word/2018/wordml" xmlns:w16du="http://schemas.microsoft.com/office/word/2023/wordml/word16du" xmlns:w16sdtdh="http://schemas.microsoft.com/office/word/2020/wordml/sdtdatahash" xmlns:w16se="http://schemas.microsoft.com/office/word/2015/wordml/symex" xmlns:wpg="http://schemas.microsoft.com/office/word/2010/wordprocessingGroup" xmlns:wpi="http://schemas.microsoft.com/office/word/2010/wordprocessingInk" xmlns:wne="http://schemas.microsoft.com/office/word/2006/wordml" xmlns:wps="http://schemas.microsoft.com/office/word/2010/wordprocessingShape" mc:Ignorable="w14 w15 w16se w16cid w16 w16cex w16sdtdh w16du wp14">
+<w:endnotes xmlns:wpc="http://schemas.microsoft.com/office/word/2010/wordprocessingCanvas" xmlns:cx="http://schemas.microsoft.com/office/drawing/2014/chartex" xmlns:cx1="http://schemas.microsoft.com/office/drawing/2015/9/8/chartex" xmlns:cx2="http://schemas.microsoft.com/office/drawing/2015/10/21/chartex" xmlns:cx3="http://schemas.microsoft.com/office/drawing/2016/5/9/chartex" xmlns:cx4="http://schemas.microsoft.com/office/drawing/2016/5/10/chartex" xmlns:cx5="http://schemas.microsoft.com/office/drawing/2016/5/11/chartex" xmlns:cx6="http://schemas.microsoft.com/office/drawing/2016/5/12/chartex" xmlns:cx7="http://schemas.microsoft.com/office/drawing/2016/5/13/chartex" xmlns:cx8="http://schemas.microsoft.com/office/drawing/2016/5/14/chartex" xmlns:mc="http://schemas.openxmlformats.org/markup-compatibility/2006" xmlns:aink="http://schemas.microsoft.com/office/drawing/2016/ink" xmlns:am3d="http://schemas.microsoft.com/office/drawing/2017/model3d" xmlns:o="urn:schemas-microsoft-com:office:office" xmlns:oel="http://schemas.microsoft.com/office/2019/extlst" xmlns:r="http://schemas.openxmlformats.org/officeDocument/2006/relationships" xmlns:m="http://schemas.openxmlformats.org/officeDocument/2006/math" xmlns:v="urn:schemas-microsoft-com:vml" xmlns:wp14="http://schemas.microsoft.com/office/word/2010/wordprocessingDrawing" xmlns:wp="http://schemas.openxmlformats.org/drawingml/2006/wordprocessingDrawing" xmlns:w10="urn:schemas-microsoft-com:office:word" xmlns:w="http://schemas.openxmlformats.org/wordprocessingml/2006/main" xmlns:w14="http://schemas.microsoft.com/office/word/2010/wordml" xmlns:w15="http://schemas.microsoft.com/office/word/2012/wordml" xmlns:w16cex="http://schemas.microsoft.com/office/word/2018/wordml/cex" xmlns:w16cid="http://schemas.microsoft.com/office/word/2016/wordml/cid" xmlns:w16="http://schemas.microsoft.com/office/word/2018/wordml" xmlns:w16sdtdh="http://schemas.microsoft.com/office/word/2020/wordml/sdtdatahash" xmlns:w16se="http://schemas.microsoft.com/office/word/2015/wordml/symex" xmlns:wpg="http://schemas.microsoft.com/office/word/2010/wordprocessingGroup" xmlns:wpi="http://schemas.microsoft.com/office/word/2010/wordprocessingInk" xmlns:wne="http://schemas.microsoft.com/office/word/2006/wordml" xmlns:wps="http://schemas.microsoft.com/office/word/2010/wordprocessingShape" mc:Ignorable="w14 w15 w16se w16cid w16 w16cex w16sdtdh wp14">
   <w:endnote w:type="separator" w:id="-1">
     <w:p>
       <w:pPr>
@@ -6153,17 +5949,17 @@
 </file>
 
 <file path=word/footer1.xml><?xml version="1.0" encoding="utf-8"?>
-<w:ftr xmlns:wpc="http://schemas.microsoft.com/office/word/2010/wordprocessingCanvas" xmlns:cx="http://schemas.microsoft.com/office/drawing/2014/chartex" xmlns:cx1="http://schemas.microsoft.com/office/drawing/2015/9/8/chartex" xmlns:cx2="http://schemas.microsoft.com/office/drawing/2015/10/21/chartex" xmlns:cx3="http://schemas.microsoft.com/office/drawing/2016/5/9/chartex" xmlns:cx4="http://schemas.microsoft.com/office/drawing/2016/5/10/chartex" xmlns:cx5="http://schemas.microsoft.com/office/drawing/2016/5/11/chartex" xmlns:cx6="http://schemas.microsoft.com/office/drawing/2016/5/12/chartex" xmlns:cx7="http://schemas.microsoft.com/office/drawing/2016/5/13/chartex" xmlns:cx8="http://schemas.microsoft.com/office/drawing/2016/5/14/chartex" xmlns:mc="http://schemas.openxmlformats.org/markup-compatibility/2006" xmlns:aink="http://schemas.microsoft.com/office/drawing/2016/ink" xmlns:am3d="http://schemas.microsoft.com/office/drawing/2017/model3d" xmlns:o="urn:schemas-microsoft-com:office:office" xmlns:oel="http://schemas.microsoft.com/office/2019/extlst" xmlns:r="http://schemas.openxmlformats.org/officeDocument/2006/relationships" xmlns:m="http://schemas.openxmlformats.org/officeDocument/2006/math" xmlns:v="urn:schemas-microsoft-com:vml" xmlns:wp14="http://schemas.microsoft.com/office/word/2010/wordprocessingDrawing" xmlns:wp="http://schemas.openxmlformats.org/drawingml/2006/wordprocessingDrawing" xmlns:w10="urn:schemas-microsoft-com:office:word" xmlns:w="http://schemas.openxmlformats.org/wordprocessingml/2006/main" xmlns:w14="http://schemas.microsoft.com/office/word/2010/wordml" xmlns:w15="http://schemas.microsoft.com/office/word/2012/wordml" xmlns:w16cex="http://schemas.microsoft.com/office/word/2018/wordml/cex" xmlns:w16cid="http://schemas.microsoft.com/office/word/2016/wordml/cid" xmlns:w16="http://schemas.microsoft.com/office/word/2018/wordml" xmlns:w16du="http://schemas.microsoft.com/office/word/2023/wordml/word16du" xmlns:w16sdtdh="http://schemas.microsoft.com/office/word/2020/wordml/sdtdatahash" xmlns:w16se="http://schemas.microsoft.com/office/word/2015/wordml/symex" xmlns:wpg="http://schemas.microsoft.com/office/word/2010/wordprocessingGroup" xmlns:wpi="http://schemas.microsoft.com/office/word/2010/wordprocessingInk" xmlns:wne="http://schemas.microsoft.com/office/word/2006/wordml" xmlns:wps="http://schemas.microsoft.com/office/word/2010/wordprocessingShape" mc:Ignorable="w14 w15 w16se w16cid w16 w16cex w16sdtdh w16du wp14">
+<w:ftr xmlns:wpc="http://schemas.microsoft.com/office/word/2010/wordprocessingCanvas" xmlns:cx="http://schemas.microsoft.com/office/drawing/2014/chartex" xmlns:cx1="http://schemas.microsoft.com/office/drawing/2015/9/8/chartex" xmlns:cx2="http://schemas.microsoft.com/office/drawing/2015/10/21/chartex" xmlns:cx3="http://schemas.microsoft.com/office/drawing/2016/5/9/chartex" xmlns:cx4="http://schemas.microsoft.com/office/drawing/2016/5/10/chartex" xmlns:cx5="http://schemas.microsoft.com/office/drawing/2016/5/11/chartex" xmlns:cx6="http://schemas.microsoft.com/office/drawing/2016/5/12/chartex" xmlns:cx7="http://schemas.microsoft.com/office/drawing/2016/5/13/chartex" xmlns:cx8="http://schemas.microsoft.com/office/drawing/2016/5/14/chartex" xmlns:mc="http://schemas.openxmlformats.org/markup-compatibility/2006" xmlns:aink="http://schemas.microsoft.com/office/drawing/2016/ink" xmlns:am3d="http://schemas.microsoft.com/office/drawing/2017/model3d" xmlns:o="urn:schemas-microsoft-com:office:office" xmlns:oel="http://schemas.microsoft.com/office/2019/extlst" xmlns:r="http://schemas.openxmlformats.org/officeDocument/2006/relationships" xmlns:m="http://schemas.openxmlformats.org/officeDocument/2006/math" xmlns:v="urn:schemas-microsoft-com:vml" xmlns:wp14="http://schemas.microsoft.com/office/word/2010/wordprocessingDrawing" xmlns:wp="http://schemas.openxmlformats.org/drawingml/2006/wordprocessingDrawing" xmlns:w10="urn:schemas-microsoft-com:office:word" xmlns:w="http://schemas.openxmlformats.org/wordprocessingml/2006/main" xmlns:w14="http://schemas.microsoft.com/office/word/2010/wordml" xmlns:w15="http://schemas.microsoft.com/office/word/2012/wordml" xmlns:w16cex="http://schemas.microsoft.com/office/word/2018/wordml/cex" xmlns:w16cid="http://schemas.microsoft.com/office/word/2016/wordml/cid" xmlns:w16="http://schemas.microsoft.com/office/word/2018/wordml" xmlns:w16sdtdh="http://schemas.microsoft.com/office/word/2020/wordml/sdtdatahash" xmlns:w16se="http://schemas.microsoft.com/office/word/2015/wordml/symex" xmlns:wpg="http://schemas.microsoft.com/office/word/2010/wordprocessingGroup" xmlns:wpi="http://schemas.microsoft.com/office/word/2010/wordprocessingInk" xmlns:wne="http://schemas.microsoft.com/office/word/2006/wordml" xmlns:wps="http://schemas.microsoft.com/office/word/2010/wordprocessingShape" mc:Ignorable="w14 w15 w16se w16cid w16 w16cex w16sdtdh wp14">
   <w:p>
     <w:pPr>
-      <w:pStyle w:val="Footer"/>
+      <w:pStyle w:val="Voettekst"/>
     </w:pPr>
   </w:p>
 </w:ftr>
 </file>
 
 <file path=word/footer2.xml><?xml version="1.0" encoding="utf-8"?>
-<w:ftr xmlns:wpc="http://schemas.microsoft.com/office/word/2010/wordprocessingCanvas" xmlns:cx="http://schemas.microsoft.com/office/drawing/2014/chartex" xmlns:cx1="http://schemas.microsoft.com/office/drawing/2015/9/8/chartex" xmlns:cx2="http://schemas.microsoft.com/office/drawing/2015/10/21/chartex" xmlns:cx3="http://schemas.microsoft.com/office/drawing/2016/5/9/chartex" xmlns:cx4="http://schemas.microsoft.com/office/drawing/2016/5/10/chartex" xmlns:cx5="http://schemas.microsoft.com/office/drawing/2016/5/11/chartex" xmlns:cx6="http://schemas.microsoft.com/office/drawing/2016/5/12/chartex" xmlns:cx7="http://schemas.microsoft.com/office/drawing/2016/5/13/chartex" xmlns:cx8="http://schemas.microsoft.com/office/drawing/2016/5/14/chartex" xmlns:mc="http://schemas.openxmlformats.org/markup-compatibility/2006" xmlns:aink="http://schemas.microsoft.com/office/drawing/2016/ink" xmlns:am3d="http://schemas.microsoft.com/office/drawing/2017/model3d" xmlns:o="urn:schemas-microsoft-com:office:office" xmlns:oel="http://schemas.microsoft.com/office/2019/extlst" xmlns:r="http://schemas.openxmlformats.org/officeDocument/2006/relationships" xmlns:m="http://schemas.openxmlformats.org/officeDocument/2006/math" xmlns:v="urn:schemas-microsoft-com:vml" xmlns:wp14="http://schemas.microsoft.com/office/word/2010/wordprocessingDrawing" xmlns:wp="http://schemas.openxmlformats.org/drawingml/2006/wordprocessingDrawing" xmlns:w10="urn:schemas-microsoft-com:office:word" xmlns:w="http://schemas.openxmlformats.org/wordprocessingml/2006/main" xmlns:w14="http://schemas.microsoft.com/office/word/2010/wordml" xmlns:w15="http://schemas.microsoft.com/office/word/2012/wordml" xmlns:w16cex="http://schemas.microsoft.com/office/word/2018/wordml/cex" xmlns:w16cid="http://schemas.microsoft.com/office/word/2016/wordml/cid" xmlns:w16="http://schemas.microsoft.com/office/word/2018/wordml" xmlns:w16du="http://schemas.microsoft.com/office/word/2023/wordml/word16du" xmlns:w16sdtdh="http://schemas.microsoft.com/office/word/2020/wordml/sdtdatahash" xmlns:w16se="http://schemas.microsoft.com/office/word/2015/wordml/symex" xmlns:wpg="http://schemas.microsoft.com/office/word/2010/wordprocessingGroup" xmlns:wpi="http://schemas.microsoft.com/office/word/2010/wordprocessingInk" xmlns:wne="http://schemas.microsoft.com/office/word/2006/wordml" xmlns:wps="http://schemas.microsoft.com/office/word/2010/wordprocessingShape" mc:Ignorable="w14 w15 w16se w16cid w16 w16cex w16sdtdh w16du wp14">
+<w:ftr xmlns:wpc="http://schemas.microsoft.com/office/word/2010/wordprocessingCanvas" xmlns:cx="http://schemas.microsoft.com/office/drawing/2014/chartex" xmlns:cx1="http://schemas.microsoft.com/office/drawing/2015/9/8/chartex" xmlns:cx2="http://schemas.microsoft.com/office/drawing/2015/10/21/chartex" xmlns:cx3="http://schemas.microsoft.com/office/drawing/2016/5/9/chartex" xmlns:cx4="http://schemas.microsoft.com/office/drawing/2016/5/10/chartex" xmlns:cx5="http://schemas.microsoft.com/office/drawing/2016/5/11/chartex" xmlns:cx6="http://schemas.microsoft.com/office/drawing/2016/5/12/chartex" xmlns:cx7="http://schemas.microsoft.com/office/drawing/2016/5/13/chartex" xmlns:cx8="http://schemas.microsoft.com/office/drawing/2016/5/14/chartex" xmlns:mc="http://schemas.openxmlformats.org/markup-compatibility/2006" xmlns:aink="http://schemas.microsoft.com/office/drawing/2016/ink" xmlns:am3d="http://schemas.microsoft.com/office/drawing/2017/model3d" xmlns:o="urn:schemas-microsoft-com:office:office" xmlns:oel="http://schemas.microsoft.com/office/2019/extlst" xmlns:r="http://schemas.openxmlformats.org/officeDocument/2006/relationships" xmlns:m="http://schemas.openxmlformats.org/officeDocument/2006/math" xmlns:v="urn:schemas-microsoft-com:vml" xmlns:wp14="http://schemas.microsoft.com/office/word/2010/wordprocessingDrawing" xmlns:wp="http://schemas.openxmlformats.org/drawingml/2006/wordprocessingDrawing" xmlns:w10="urn:schemas-microsoft-com:office:word" xmlns:w="http://schemas.openxmlformats.org/wordprocessingml/2006/main" xmlns:w14="http://schemas.microsoft.com/office/word/2010/wordml" xmlns:w15="http://schemas.microsoft.com/office/word/2012/wordml" xmlns:w16cex="http://schemas.microsoft.com/office/word/2018/wordml/cex" xmlns:w16cid="http://schemas.microsoft.com/office/word/2016/wordml/cid" xmlns:w16="http://schemas.microsoft.com/office/word/2018/wordml" xmlns:w16sdtdh="http://schemas.microsoft.com/office/word/2020/wordml/sdtdatahash" xmlns:w16se="http://schemas.microsoft.com/office/word/2015/wordml/symex" xmlns:wpg="http://schemas.microsoft.com/office/word/2010/wordprocessingGroup" xmlns:wpi="http://schemas.microsoft.com/office/word/2010/wordprocessingInk" xmlns:wne="http://schemas.microsoft.com/office/word/2006/wordml" xmlns:wps="http://schemas.microsoft.com/office/word/2010/wordprocessingShape" mc:Ignorable="w14 w15 w16se w16cid w16 w16cex w16sdtdh wp14">
   <w:sdt>
     <w:sdtPr>
       <w:id w:val="1649468809"/>
@@ -6172,11 +5968,10 @@
         <w:docPartUnique/>
       </w:docPartObj>
     </w:sdtPr>
-    <w:sdtEndPr/>
     <w:sdtContent>
       <w:p>
         <w:pPr>
-          <w:pStyle w:val="Footer"/>
+          <w:pStyle w:val="Voettekst"/>
           <w:jc w:val="right"/>
         </w:pPr>
         <w:r>
@@ -6201,10 +5996,10 @@
 </file>
 
 <file path=word/footer3.xml><?xml version="1.0" encoding="utf-8"?>
-<w:ftr xmlns:wpc="http://schemas.microsoft.com/office/word/2010/wordprocessingCanvas" xmlns:cx="http://schemas.microsoft.com/office/drawing/2014/chartex" xmlns:cx1="http://schemas.microsoft.com/office/drawing/2015/9/8/chartex" xmlns:cx2="http://schemas.microsoft.com/office/drawing/2015/10/21/chartex" xmlns:cx3="http://schemas.microsoft.com/office/drawing/2016/5/9/chartex" xmlns:cx4="http://schemas.microsoft.com/office/drawing/2016/5/10/chartex" xmlns:cx5="http://schemas.microsoft.com/office/drawing/2016/5/11/chartex" xmlns:cx6="http://schemas.microsoft.com/office/drawing/2016/5/12/chartex" xmlns:cx7="http://schemas.microsoft.com/office/drawing/2016/5/13/chartex" xmlns:cx8="http://schemas.microsoft.com/office/drawing/2016/5/14/chartex" xmlns:mc="http://schemas.openxmlformats.org/markup-compatibility/2006" xmlns:aink="http://schemas.microsoft.com/office/drawing/2016/ink" xmlns:am3d="http://schemas.microsoft.com/office/drawing/2017/model3d" xmlns:o="urn:schemas-microsoft-com:office:office" xmlns:oel="http://schemas.microsoft.com/office/2019/extlst" xmlns:r="http://schemas.openxmlformats.org/officeDocument/2006/relationships" xmlns:m="http://schemas.openxmlformats.org/officeDocument/2006/math" xmlns:v="urn:schemas-microsoft-com:vml" xmlns:wp14="http://schemas.microsoft.com/office/word/2010/wordprocessingDrawing" xmlns:wp="http://schemas.openxmlformats.org/drawingml/2006/wordprocessingDrawing" xmlns:w10="urn:schemas-microsoft-com:office:word" xmlns:w="http://schemas.openxmlformats.org/wordprocessingml/2006/main" xmlns:w14="http://schemas.microsoft.com/office/word/2010/wordml" xmlns:w15="http://schemas.microsoft.com/office/word/2012/wordml" xmlns:w16cex="http://schemas.microsoft.com/office/word/2018/wordml/cex" xmlns:w16cid="http://schemas.microsoft.com/office/word/2016/wordml/cid" xmlns:w16="http://schemas.microsoft.com/office/word/2018/wordml" xmlns:w16du="http://schemas.microsoft.com/office/word/2023/wordml/word16du" xmlns:w16sdtdh="http://schemas.microsoft.com/office/word/2020/wordml/sdtdatahash" xmlns:w16se="http://schemas.microsoft.com/office/word/2015/wordml/symex" xmlns:wpg="http://schemas.microsoft.com/office/word/2010/wordprocessingGroup" xmlns:wpi="http://schemas.microsoft.com/office/word/2010/wordprocessingInk" xmlns:wne="http://schemas.microsoft.com/office/word/2006/wordml" xmlns:wps="http://schemas.microsoft.com/office/word/2010/wordprocessingShape" mc:Ignorable="w14 w15 w16se w16cid w16 w16cex w16sdtdh w16du wp14">
+<w:ftr xmlns:wpc="http://schemas.microsoft.com/office/word/2010/wordprocessingCanvas" xmlns:cx="http://schemas.microsoft.com/office/drawing/2014/chartex" xmlns:cx1="http://schemas.microsoft.com/office/drawing/2015/9/8/chartex" xmlns:cx2="http://schemas.microsoft.com/office/drawing/2015/10/21/chartex" xmlns:cx3="http://schemas.microsoft.com/office/drawing/2016/5/9/chartex" xmlns:cx4="http://schemas.microsoft.com/office/drawing/2016/5/10/chartex" xmlns:cx5="http://schemas.microsoft.com/office/drawing/2016/5/11/chartex" xmlns:cx6="http://schemas.microsoft.com/office/drawing/2016/5/12/chartex" xmlns:cx7="http://schemas.microsoft.com/office/drawing/2016/5/13/chartex" xmlns:cx8="http://schemas.microsoft.com/office/drawing/2016/5/14/chartex" xmlns:mc="http://schemas.openxmlformats.org/markup-compatibility/2006" xmlns:aink="http://schemas.microsoft.com/office/drawing/2016/ink" xmlns:am3d="http://schemas.microsoft.com/office/drawing/2017/model3d" xmlns:o="urn:schemas-microsoft-com:office:office" xmlns:oel="http://schemas.microsoft.com/office/2019/extlst" xmlns:r="http://schemas.openxmlformats.org/officeDocument/2006/relationships" xmlns:m="http://schemas.openxmlformats.org/officeDocument/2006/math" xmlns:v="urn:schemas-microsoft-com:vml" xmlns:wp14="http://schemas.microsoft.com/office/word/2010/wordprocessingDrawing" xmlns:wp="http://schemas.openxmlformats.org/drawingml/2006/wordprocessingDrawing" xmlns:w10="urn:schemas-microsoft-com:office:word" xmlns:w="http://schemas.openxmlformats.org/wordprocessingml/2006/main" xmlns:w14="http://schemas.microsoft.com/office/word/2010/wordml" xmlns:w15="http://schemas.microsoft.com/office/word/2012/wordml" xmlns:w16cex="http://schemas.microsoft.com/office/word/2018/wordml/cex" xmlns:w16cid="http://schemas.microsoft.com/office/word/2016/wordml/cid" xmlns:w16="http://schemas.microsoft.com/office/word/2018/wordml" xmlns:w16sdtdh="http://schemas.microsoft.com/office/word/2020/wordml/sdtdatahash" xmlns:w16se="http://schemas.microsoft.com/office/word/2015/wordml/symex" xmlns:wpg="http://schemas.microsoft.com/office/word/2010/wordprocessingGroup" xmlns:wpi="http://schemas.microsoft.com/office/word/2010/wordprocessingInk" xmlns:wne="http://schemas.microsoft.com/office/word/2006/wordml" xmlns:wps="http://schemas.microsoft.com/office/word/2010/wordprocessingShape" mc:Ignorable="w14 w15 w16se w16cid w16 w16cex w16sdtdh wp14">
   <w:p>
     <w:pPr>
-      <w:pStyle w:val="Footer"/>
+      <w:pStyle w:val="Voettekst"/>
     </w:pPr>
     <w:r>
       <w:tab/>
@@ -6238,7 +6033,7 @@
 </file>
 
 <file path=word/footer4.xml><?xml version="1.0" encoding="utf-8"?>
-<w:ftr xmlns:wpc="http://schemas.microsoft.com/office/word/2010/wordprocessingCanvas" xmlns:cx="http://schemas.microsoft.com/office/drawing/2014/chartex" xmlns:cx1="http://schemas.microsoft.com/office/drawing/2015/9/8/chartex" xmlns:cx2="http://schemas.microsoft.com/office/drawing/2015/10/21/chartex" xmlns:cx3="http://schemas.microsoft.com/office/drawing/2016/5/9/chartex" xmlns:cx4="http://schemas.microsoft.com/office/drawing/2016/5/10/chartex" xmlns:cx5="http://schemas.microsoft.com/office/drawing/2016/5/11/chartex" xmlns:cx6="http://schemas.microsoft.com/office/drawing/2016/5/12/chartex" xmlns:cx7="http://schemas.microsoft.com/office/drawing/2016/5/13/chartex" xmlns:cx8="http://schemas.microsoft.com/office/drawing/2016/5/14/chartex" xmlns:mc="http://schemas.openxmlformats.org/markup-compatibility/2006" xmlns:aink="http://schemas.microsoft.com/office/drawing/2016/ink" xmlns:am3d="http://schemas.microsoft.com/office/drawing/2017/model3d" xmlns:o="urn:schemas-microsoft-com:office:office" xmlns:oel="http://schemas.microsoft.com/office/2019/extlst" xmlns:r="http://schemas.openxmlformats.org/officeDocument/2006/relationships" xmlns:m="http://schemas.openxmlformats.org/officeDocument/2006/math" xmlns:v="urn:schemas-microsoft-com:vml" xmlns:wp14="http://schemas.microsoft.com/office/word/2010/wordprocessingDrawing" xmlns:wp="http://schemas.openxmlformats.org/drawingml/2006/wordprocessingDrawing" xmlns:w10="urn:schemas-microsoft-com:office:word" xmlns:w="http://schemas.openxmlformats.org/wordprocessingml/2006/main" xmlns:w14="http://schemas.microsoft.com/office/word/2010/wordml" xmlns:w15="http://schemas.microsoft.com/office/word/2012/wordml" xmlns:w16cex="http://schemas.microsoft.com/office/word/2018/wordml/cex" xmlns:w16cid="http://schemas.microsoft.com/office/word/2016/wordml/cid" xmlns:w16="http://schemas.microsoft.com/office/word/2018/wordml" xmlns:w16du="http://schemas.microsoft.com/office/word/2023/wordml/word16du" xmlns:w16sdtdh="http://schemas.microsoft.com/office/word/2020/wordml/sdtdatahash" xmlns:w16se="http://schemas.microsoft.com/office/word/2015/wordml/symex" xmlns:wpg="http://schemas.microsoft.com/office/word/2010/wordprocessingGroup" xmlns:wpi="http://schemas.microsoft.com/office/word/2010/wordprocessingInk" xmlns:wne="http://schemas.microsoft.com/office/word/2006/wordml" xmlns:wps="http://schemas.microsoft.com/office/word/2010/wordprocessingShape" mc:Ignorable="w14 w15 w16se w16cid w16 w16cex w16sdtdh w16du wp14">
+<w:ftr xmlns:wpc="http://schemas.microsoft.com/office/word/2010/wordprocessingCanvas" xmlns:cx="http://schemas.microsoft.com/office/drawing/2014/chartex" xmlns:cx1="http://schemas.microsoft.com/office/drawing/2015/9/8/chartex" xmlns:cx2="http://schemas.microsoft.com/office/drawing/2015/10/21/chartex" xmlns:cx3="http://schemas.microsoft.com/office/drawing/2016/5/9/chartex" xmlns:cx4="http://schemas.microsoft.com/office/drawing/2016/5/10/chartex" xmlns:cx5="http://schemas.microsoft.com/office/drawing/2016/5/11/chartex" xmlns:cx6="http://schemas.microsoft.com/office/drawing/2016/5/12/chartex" xmlns:cx7="http://schemas.microsoft.com/office/drawing/2016/5/13/chartex" xmlns:cx8="http://schemas.microsoft.com/office/drawing/2016/5/14/chartex" xmlns:mc="http://schemas.openxmlformats.org/markup-compatibility/2006" xmlns:aink="http://schemas.microsoft.com/office/drawing/2016/ink" xmlns:am3d="http://schemas.microsoft.com/office/drawing/2017/model3d" xmlns:o="urn:schemas-microsoft-com:office:office" xmlns:oel="http://schemas.microsoft.com/office/2019/extlst" xmlns:r="http://schemas.openxmlformats.org/officeDocument/2006/relationships" xmlns:m="http://schemas.openxmlformats.org/officeDocument/2006/math" xmlns:v="urn:schemas-microsoft-com:vml" xmlns:wp14="http://schemas.microsoft.com/office/word/2010/wordprocessingDrawing" xmlns:wp="http://schemas.openxmlformats.org/drawingml/2006/wordprocessingDrawing" xmlns:w10="urn:schemas-microsoft-com:office:word" xmlns:w="http://schemas.openxmlformats.org/wordprocessingml/2006/main" xmlns:w14="http://schemas.microsoft.com/office/word/2010/wordml" xmlns:w15="http://schemas.microsoft.com/office/word/2012/wordml" xmlns:w16cex="http://schemas.microsoft.com/office/word/2018/wordml/cex" xmlns:w16cid="http://schemas.microsoft.com/office/word/2016/wordml/cid" xmlns:w16="http://schemas.microsoft.com/office/word/2018/wordml" xmlns:w16sdtdh="http://schemas.microsoft.com/office/word/2020/wordml/sdtdatahash" xmlns:w16se="http://schemas.microsoft.com/office/word/2015/wordml/symex" xmlns:wpg="http://schemas.microsoft.com/office/word/2010/wordprocessingGroup" xmlns:wpi="http://schemas.microsoft.com/office/word/2010/wordprocessingInk" xmlns:wne="http://schemas.microsoft.com/office/word/2006/wordml" xmlns:wps="http://schemas.microsoft.com/office/word/2010/wordprocessingShape" mc:Ignorable="w14 w15 w16se w16cid w16 w16cex w16sdtdh wp14">
   <w:sdt>
     <w:sdtPr>
       <w:id w:val="-2094082175"/>
@@ -6247,11 +6042,10 @@
         <w:docPartUnique/>
       </w:docPartObj>
     </w:sdtPr>
-    <w:sdtEndPr/>
     <w:sdtContent>
       <w:p>
         <w:pPr>
-          <w:pStyle w:val="Footer"/>
+          <w:pStyle w:val="Voettekst"/>
           <w:jc w:val="right"/>
         </w:pPr>
         <w:r>
@@ -6276,7 +6070,7 @@
 </file>
 
 <file path=word/footer5.xml><?xml version="1.0" encoding="utf-8"?>
-<w:ftr xmlns:wpc="http://schemas.microsoft.com/office/word/2010/wordprocessingCanvas" xmlns:cx="http://schemas.microsoft.com/office/drawing/2014/chartex" xmlns:cx1="http://schemas.microsoft.com/office/drawing/2015/9/8/chartex" xmlns:cx2="http://schemas.microsoft.com/office/drawing/2015/10/21/chartex" xmlns:cx3="http://schemas.microsoft.com/office/drawing/2016/5/9/chartex" xmlns:cx4="http://schemas.microsoft.com/office/drawing/2016/5/10/chartex" xmlns:cx5="http://schemas.microsoft.com/office/drawing/2016/5/11/chartex" xmlns:cx6="http://schemas.microsoft.com/office/drawing/2016/5/12/chartex" xmlns:cx7="http://schemas.microsoft.com/office/drawing/2016/5/13/chartex" xmlns:cx8="http://schemas.microsoft.com/office/drawing/2016/5/14/chartex" xmlns:mc="http://schemas.openxmlformats.org/markup-compatibility/2006" xmlns:aink="http://schemas.microsoft.com/office/drawing/2016/ink" xmlns:am3d="http://schemas.microsoft.com/office/drawing/2017/model3d" xmlns:o="urn:schemas-microsoft-com:office:office" xmlns:oel="http://schemas.microsoft.com/office/2019/extlst" xmlns:r="http://schemas.openxmlformats.org/officeDocument/2006/relationships" xmlns:m="http://schemas.openxmlformats.org/officeDocument/2006/math" xmlns:v="urn:schemas-microsoft-com:vml" xmlns:wp14="http://schemas.microsoft.com/office/word/2010/wordprocessingDrawing" xmlns:wp="http://schemas.openxmlformats.org/drawingml/2006/wordprocessingDrawing" xmlns:w10="urn:schemas-microsoft-com:office:word" xmlns:w="http://schemas.openxmlformats.org/wordprocessingml/2006/main" xmlns:w14="http://schemas.microsoft.com/office/word/2010/wordml" xmlns:w15="http://schemas.microsoft.com/office/word/2012/wordml" xmlns:w16cex="http://schemas.microsoft.com/office/word/2018/wordml/cex" xmlns:w16cid="http://schemas.microsoft.com/office/word/2016/wordml/cid" xmlns:w16="http://schemas.microsoft.com/office/word/2018/wordml" xmlns:w16du="http://schemas.microsoft.com/office/word/2023/wordml/word16du" xmlns:w16sdtdh="http://schemas.microsoft.com/office/word/2020/wordml/sdtdatahash" xmlns:w16se="http://schemas.microsoft.com/office/word/2015/wordml/symex" xmlns:wpg="http://schemas.microsoft.com/office/word/2010/wordprocessingGroup" xmlns:wpi="http://schemas.microsoft.com/office/word/2010/wordprocessingInk" xmlns:wne="http://schemas.microsoft.com/office/word/2006/wordml" xmlns:wps="http://schemas.microsoft.com/office/word/2010/wordprocessingShape" mc:Ignorable="w14 w15 w16se w16cid w16 w16cex w16sdtdh w16du wp14">
+<w:ftr xmlns:wpc="http://schemas.microsoft.com/office/word/2010/wordprocessingCanvas" xmlns:cx="http://schemas.microsoft.com/office/drawing/2014/chartex" xmlns:cx1="http://schemas.microsoft.com/office/drawing/2015/9/8/chartex" xmlns:cx2="http://schemas.microsoft.com/office/drawing/2015/10/21/chartex" xmlns:cx3="http://schemas.microsoft.com/office/drawing/2016/5/9/chartex" xmlns:cx4="http://schemas.microsoft.com/office/drawing/2016/5/10/chartex" xmlns:cx5="http://schemas.microsoft.com/office/drawing/2016/5/11/chartex" xmlns:cx6="http://schemas.microsoft.com/office/drawing/2016/5/12/chartex" xmlns:cx7="http://schemas.microsoft.com/office/drawing/2016/5/13/chartex" xmlns:cx8="http://schemas.microsoft.com/office/drawing/2016/5/14/chartex" xmlns:mc="http://schemas.openxmlformats.org/markup-compatibility/2006" xmlns:aink="http://schemas.microsoft.com/office/drawing/2016/ink" xmlns:am3d="http://schemas.microsoft.com/office/drawing/2017/model3d" xmlns:o="urn:schemas-microsoft-com:office:office" xmlns:oel="http://schemas.microsoft.com/office/2019/extlst" xmlns:r="http://schemas.openxmlformats.org/officeDocument/2006/relationships" xmlns:m="http://schemas.openxmlformats.org/officeDocument/2006/math" xmlns:v="urn:schemas-microsoft-com:vml" xmlns:wp14="http://schemas.microsoft.com/office/word/2010/wordprocessingDrawing" xmlns:wp="http://schemas.openxmlformats.org/drawingml/2006/wordprocessingDrawing" xmlns:w10="urn:schemas-microsoft-com:office:word" xmlns:w="http://schemas.openxmlformats.org/wordprocessingml/2006/main" xmlns:w14="http://schemas.microsoft.com/office/word/2010/wordml" xmlns:w15="http://schemas.microsoft.com/office/word/2012/wordml" xmlns:w16cex="http://schemas.microsoft.com/office/word/2018/wordml/cex" xmlns:w16cid="http://schemas.microsoft.com/office/word/2016/wordml/cid" xmlns:w16="http://schemas.microsoft.com/office/word/2018/wordml" xmlns:w16sdtdh="http://schemas.microsoft.com/office/word/2020/wordml/sdtdatahash" xmlns:w16se="http://schemas.microsoft.com/office/word/2015/wordml/symex" xmlns:wpg="http://schemas.microsoft.com/office/word/2010/wordprocessingGroup" xmlns:wpi="http://schemas.microsoft.com/office/word/2010/wordprocessingInk" xmlns:wne="http://schemas.microsoft.com/office/word/2006/wordml" xmlns:wps="http://schemas.microsoft.com/office/word/2010/wordprocessingShape" mc:Ignorable="w14 w15 w16se w16cid w16 w16cex w16sdtdh wp14">
   <w:p>
     <w:pPr>
       <w:jc w:val="right"/>
@@ -6289,7 +6083,6 @@
           <w:docPartUnique/>
         </w:docPartObj>
       </w:sdtPr>
-      <w:sdtEndPr/>
       <w:sdtContent>
         <w:r>
           <w:fldChar w:fldCharType="begin"/>
@@ -6313,10 +6106,10 @@
 </file>
 
 <file path=word/footer6.xml><?xml version="1.0" encoding="utf-8"?>
-<w:ftr xmlns:wpc="http://schemas.microsoft.com/office/word/2010/wordprocessingCanvas" xmlns:cx="http://schemas.microsoft.com/office/drawing/2014/chartex" xmlns:cx1="http://schemas.microsoft.com/office/drawing/2015/9/8/chartex" xmlns:cx2="http://schemas.microsoft.com/office/drawing/2015/10/21/chartex" xmlns:cx3="http://schemas.microsoft.com/office/drawing/2016/5/9/chartex" xmlns:cx4="http://schemas.microsoft.com/office/drawing/2016/5/10/chartex" xmlns:cx5="http://schemas.microsoft.com/office/drawing/2016/5/11/chartex" xmlns:cx6="http://schemas.microsoft.com/office/drawing/2016/5/12/chartex" xmlns:cx7="http://schemas.microsoft.com/office/drawing/2016/5/13/chartex" xmlns:cx8="http://schemas.microsoft.com/office/drawing/2016/5/14/chartex" xmlns:mc="http://schemas.openxmlformats.org/markup-compatibility/2006" xmlns:aink="http://schemas.microsoft.com/office/drawing/2016/ink" xmlns:am3d="http://schemas.microsoft.com/office/drawing/2017/model3d" xmlns:o="urn:schemas-microsoft-com:office:office" xmlns:oel="http://schemas.microsoft.com/office/2019/extlst" xmlns:r="http://schemas.openxmlformats.org/officeDocument/2006/relationships" xmlns:m="http://schemas.openxmlformats.org/officeDocument/2006/math" xmlns:v="urn:schemas-microsoft-com:vml" xmlns:wp14="http://schemas.microsoft.com/office/word/2010/wordprocessingDrawing" xmlns:wp="http://schemas.openxmlformats.org/drawingml/2006/wordprocessingDrawing" xmlns:w10="urn:schemas-microsoft-com:office:word" xmlns:w="http://schemas.openxmlformats.org/wordprocessingml/2006/main" xmlns:w14="http://schemas.microsoft.com/office/word/2010/wordml" xmlns:w15="http://schemas.microsoft.com/office/word/2012/wordml" xmlns:w16cex="http://schemas.microsoft.com/office/word/2018/wordml/cex" xmlns:w16cid="http://schemas.microsoft.com/office/word/2016/wordml/cid" xmlns:w16="http://schemas.microsoft.com/office/word/2018/wordml" xmlns:w16du="http://schemas.microsoft.com/office/word/2023/wordml/word16du" xmlns:w16sdtdh="http://schemas.microsoft.com/office/word/2020/wordml/sdtdatahash" xmlns:w16se="http://schemas.microsoft.com/office/word/2015/wordml/symex" xmlns:wpg="http://schemas.microsoft.com/office/word/2010/wordprocessingGroup" xmlns:wpi="http://schemas.microsoft.com/office/word/2010/wordprocessingInk" xmlns:wne="http://schemas.microsoft.com/office/word/2006/wordml" xmlns:wps="http://schemas.microsoft.com/office/word/2010/wordprocessingShape" mc:Ignorable="w14 w15 w16se w16cid w16 w16cex w16sdtdh w16du wp14">
+<w:ftr xmlns:wpc="http://schemas.microsoft.com/office/word/2010/wordprocessingCanvas" xmlns:cx="http://schemas.microsoft.com/office/drawing/2014/chartex" xmlns:cx1="http://schemas.microsoft.com/office/drawing/2015/9/8/chartex" xmlns:cx2="http://schemas.microsoft.com/office/drawing/2015/10/21/chartex" xmlns:cx3="http://schemas.microsoft.com/office/drawing/2016/5/9/chartex" xmlns:cx4="http://schemas.microsoft.com/office/drawing/2016/5/10/chartex" xmlns:cx5="http://schemas.microsoft.com/office/drawing/2016/5/11/chartex" xmlns:cx6="http://schemas.microsoft.com/office/drawing/2016/5/12/chartex" xmlns:cx7="http://schemas.microsoft.com/office/drawing/2016/5/13/chartex" xmlns:cx8="http://schemas.microsoft.com/office/drawing/2016/5/14/chartex" xmlns:mc="http://schemas.openxmlformats.org/markup-compatibility/2006" xmlns:aink="http://schemas.microsoft.com/office/drawing/2016/ink" xmlns:am3d="http://schemas.microsoft.com/office/drawing/2017/model3d" xmlns:o="urn:schemas-microsoft-com:office:office" xmlns:oel="http://schemas.microsoft.com/office/2019/extlst" xmlns:r="http://schemas.openxmlformats.org/officeDocument/2006/relationships" xmlns:m="http://schemas.openxmlformats.org/officeDocument/2006/math" xmlns:v="urn:schemas-microsoft-com:vml" xmlns:wp14="http://schemas.microsoft.com/office/word/2010/wordprocessingDrawing" xmlns:wp="http://schemas.openxmlformats.org/drawingml/2006/wordprocessingDrawing" xmlns:w10="urn:schemas-microsoft-com:office:word" xmlns:w="http://schemas.openxmlformats.org/wordprocessingml/2006/main" xmlns:w14="http://schemas.microsoft.com/office/word/2010/wordml" xmlns:w15="http://schemas.microsoft.com/office/word/2012/wordml" xmlns:w16cex="http://schemas.microsoft.com/office/word/2018/wordml/cex" xmlns:w16cid="http://schemas.microsoft.com/office/word/2016/wordml/cid" xmlns:w16="http://schemas.microsoft.com/office/word/2018/wordml" xmlns:w16sdtdh="http://schemas.microsoft.com/office/word/2020/wordml/sdtdatahash" xmlns:w16se="http://schemas.microsoft.com/office/word/2015/wordml/symex" xmlns:wpg="http://schemas.microsoft.com/office/word/2010/wordprocessingGroup" xmlns:wpi="http://schemas.microsoft.com/office/word/2010/wordprocessingInk" xmlns:wne="http://schemas.microsoft.com/office/word/2006/wordml" xmlns:wps="http://schemas.microsoft.com/office/word/2010/wordprocessingShape" mc:Ignorable="w14 w15 w16se w16cid w16 w16cex w16sdtdh wp14">
   <w:p>
     <w:pPr>
-      <w:pStyle w:val="Footer"/>
+      <w:pStyle w:val="Voettekst"/>
       <w:ind w:firstLine="4248"/>
       <w:jc w:val="right"/>
     </w:pPr>
@@ -6328,7 +6121,6 @@
           <w:docPartUnique/>
         </w:docPartObj>
       </w:sdtPr>
-      <w:sdtEndPr/>
       <w:sdtContent>
         <w:r>
           <w:fldChar w:fldCharType="begin"/>
@@ -6353,7 +6145,7 @@
   </w:p>
   <w:p>
     <w:pPr>
-      <w:pStyle w:val="Footer"/>
+      <w:pStyle w:val="Voettekst"/>
       <w:ind w:firstLine="4248"/>
       <w:jc w:val="right"/>
     </w:pPr>
@@ -6368,7 +6160,7 @@
 </file>
 
 <file path=word/footnotes.xml><?xml version="1.0" encoding="utf-8"?>
-<w:footnotes xmlns:wpc="http://schemas.microsoft.com/office/word/2010/wordprocessingCanvas" xmlns:cx="http://schemas.microsoft.com/office/drawing/2014/chartex" xmlns:cx1="http://schemas.microsoft.com/office/drawing/2015/9/8/chartex" xmlns:cx2="http://schemas.microsoft.com/office/drawing/2015/10/21/chartex" xmlns:cx3="http://schemas.microsoft.com/office/drawing/2016/5/9/chartex" xmlns:cx4="http://schemas.microsoft.com/office/drawing/2016/5/10/chartex" xmlns:cx5="http://schemas.microsoft.com/office/drawing/2016/5/11/chartex" xmlns:cx6="http://schemas.microsoft.com/office/drawing/2016/5/12/chartex" xmlns:cx7="http://schemas.microsoft.com/office/drawing/2016/5/13/chartex" xmlns:cx8="http://schemas.microsoft.com/office/drawing/2016/5/14/chartex" xmlns:mc="http://schemas.openxmlformats.org/markup-compatibility/2006" xmlns:aink="http://schemas.microsoft.com/office/drawing/2016/ink" xmlns:am3d="http://schemas.microsoft.com/office/drawing/2017/model3d" xmlns:o="urn:schemas-microsoft-com:office:office" xmlns:oel="http://schemas.microsoft.com/office/2019/extlst" xmlns:r="http://schemas.openxmlformats.org/officeDocument/2006/relationships" xmlns:m="http://schemas.openxmlformats.org/officeDocument/2006/math" xmlns:v="urn:schemas-microsoft-com:vml" xmlns:wp14="http://schemas.microsoft.com/office/word/2010/wordprocessingDrawing" xmlns:wp="http://schemas.openxmlformats.org/drawingml/2006/wordprocessingDrawing" xmlns:w10="urn:schemas-microsoft-com:office:word" xmlns:w="http://schemas.openxmlformats.org/wordprocessingml/2006/main" xmlns:w14="http://schemas.microsoft.com/office/word/2010/wordml" xmlns:w15="http://schemas.microsoft.com/office/word/2012/wordml" xmlns:w16cex="http://schemas.microsoft.com/office/word/2018/wordml/cex" xmlns:w16cid="http://schemas.microsoft.com/office/word/2016/wordml/cid" xmlns:w16="http://schemas.microsoft.com/office/word/2018/wordml" xmlns:w16du="http://schemas.microsoft.com/office/word/2023/wordml/word16du" xmlns:w16sdtdh="http://schemas.microsoft.com/office/word/2020/wordml/sdtdatahash" xmlns:w16se="http://schemas.microsoft.com/office/word/2015/wordml/symex" xmlns:wpg="http://schemas.microsoft.com/office/word/2010/wordprocessingGroup" xmlns:wpi="http://schemas.microsoft.com/office/word/2010/wordprocessingInk" xmlns:wne="http://schemas.microsoft.com/office/word/2006/wordml" xmlns:wps="http://schemas.microsoft.com/office/word/2010/wordprocessingShape" mc:Ignorable="w14 w15 w16se w16cid w16 w16cex w16sdtdh w16du wp14">
+<w:footnotes xmlns:wpc="http://schemas.microsoft.com/office/word/2010/wordprocessingCanvas" xmlns:cx="http://schemas.microsoft.com/office/drawing/2014/chartex" xmlns:cx1="http://schemas.microsoft.com/office/drawing/2015/9/8/chartex" xmlns:cx2="http://schemas.microsoft.com/office/drawing/2015/10/21/chartex" xmlns:cx3="http://schemas.microsoft.com/office/drawing/2016/5/9/chartex" xmlns:cx4="http://schemas.microsoft.com/office/drawing/2016/5/10/chartex" xmlns:cx5="http://schemas.microsoft.com/office/drawing/2016/5/11/chartex" xmlns:cx6="http://schemas.microsoft.com/office/drawing/2016/5/12/chartex" xmlns:cx7="http://schemas.microsoft.com/office/drawing/2016/5/13/chartex" xmlns:cx8="http://schemas.microsoft.com/office/drawing/2016/5/14/chartex" xmlns:mc="http://schemas.openxmlformats.org/markup-compatibility/2006" xmlns:aink="http://schemas.microsoft.com/office/drawing/2016/ink" xmlns:am3d="http://schemas.microsoft.com/office/drawing/2017/model3d" xmlns:o="urn:schemas-microsoft-com:office:office" xmlns:oel="http://schemas.microsoft.com/office/2019/extlst" xmlns:r="http://schemas.openxmlformats.org/officeDocument/2006/relationships" xmlns:m="http://schemas.openxmlformats.org/officeDocument/2006/math" xmlns:v="urn:schemas-microsoft-com:vml" xmlns:wp14="http://schemas.microsoft.com/office/word/2010/wordprocessingDrawing" xmlns:wp="http://schemas.openxmlformats.org/drawingml/2006/wordprocessingDrawing" xmlns:w10="urn:schemas-microsoft-com:office:word" xmlns:w="http://schemas.openxmlformats.org/wordprocessingml/2006/main" xmlns:w14="http://schemas.microsoft.com/office/word/2010/wordml" xmlns:w15="http://schemas.microsoft.com/office/word/2012/wordml" xmlns:w16cex="http://schemas.microsoft.com/office/word/2018/wordml/cex" xmlns:w16cid="http://schemas.microsoft.com/office/word/2016/wordml/cid" xmlns:w16="http://schemas.microsoft.com/office/word/2018/wordml" xmlns:w16sdtdh="http://schemas.microsoft.com/office/word/2020/wordml/sdtdatahash" xmlns:w16se="http://schemas.microsoft.com/office/word/2015/wordml/symex" xmlns:wpg="http://schemas.microsoft.com/office/word/2010/wordprocessingGroup" xmlns:wpi="http://schemas.microsoft.com/office/word/2010/wordprocessingInk" xmlns:wne="http://schemas.microsoft.com/office/word/2006/wordml" xmlns:wps="http://schemas.microsoft.com/office/word/2010/wordprocessingShape" mc:Ignorable="w14 w15 w16se w16cid w16 w16cex w16sdtdh wp14">
   <w:footnote w:type="separator" w:id="-1">
     <w:p>
       <w:pPr>
@@ -6400,62 +6192,62 @@
 </file>
 
 <file path=word/header1.xml><?xml version="1.0" encoding="utf-8"?>
-<w:hdr xmlns:wpc="http://schemas.microsoft.com/office/word/2010/wordprocessingCanvas" xmlns:cx="http://schemas.microsoft.com/office/drawing/2014/chartex" xmlns:cx1="http://schemas.microsoft.com/office/drawing/2015/9/8/chartex" xmlns:cx2="http://schemas.microsoft.com/office/drawing/2015/10/21/chartex" xmlns:cx3="http://schemas.microsoft.com/office/drawing/2016/5/9/chartex" xmlns:cx4="http://schemas.microsoft.com/office/drawing/2016/5/10/chartex" xmlns:cx5="http://schemas.microsoft.com/office/drawing/2016/5/11/chartex" xmlns:cx6="http://schemas.microsoft.com/office/drawing/2016/5/12/chartex" xmlns:cx7="http://schemas.microsoft.com/office/drawing/2016/5/13/chartex" xmlns:cx8="http://schemas.microsoft.com/office/drawing/2016/5/14/chartex" xmlns:mc="http://schemas.openxmlformats.org/markup-compatibility/2006" xmlns:aink="http://schemas.microsoft.com/office/drawing/2016/ink" xmlns:am3d="http://schemas.microsoft.com/office/drawing/2017/model3d" xmlns:o="urn:schemas-microsoft-com:office:office" xmlns:oel="http://schemas.microsoft.com/office/2019/extlst" xmlns:r="http://schemas.openxmlformats.org/officeDocument/2006/relationships" xmlns:m="http://schemas.openxmlformats.org/officeDocument/2006/math" xmlns:v="urn:schemas-microsoft-com:vml" xmlns:wp14="http://schemas.microsoft.com/office/word/2010/wordprocessingDrawing" xmlns:wp="http://schemas.openxmlformats.org/drawingml/2006/wordprocessingDrawing" xmlns:w10="urn:schemas-microsoft-com:office:word" xmlns:w="http://schemas.openxmlformats.org/wordprocessingml/2006/main" xmlns:w14="http://schemas.microsoft.com/office/word/2010/wordml" xmlns:w15="http://schemas.microsoft.com/office/word/2012/wordml" xmlns:w16cex="http://schemas.microsoft.com/office/word/2018/wordml/cex" xmlns:w16cid="http://schemas.microsoft.com/office/word/2016/wordml/cid" xmlns:w16="http://schemas.microsoft.com/office/word/2018/wordml" xmlns:w16du="http://schemas.microsoft.com/office/word/2023/wordml/word16du" xmlns:w16sdtdh="http://schemas.microsoft.com/office/word/2020/wordml/sdtdatahash" xmlns:w16se="http://schemas.microsoft.com/office/word/2015/wordml/symex" xmlns:wpg="http://schemas.microsoft.com/office/word/2010/wordprocessingGroup" xmlns:wpi="http://schemas.microsoft.com/office/word/2010/wordprocessingInk" xmlns:wne="http://schemas.microsoft.com/office/word/2006/wordml" xmlns:wps="http://schemas.microsoft.com/office/word/2010/wordprocessingShape" mc:Ignorable="w14 w15 w16se w16cid w16 w16cex w16sdtdh w16du wp14">
+<w:hdr xmlns:wpc="http://schemas.microsoft.com/office/word/2010/wordprocessingCanvas" xmlns:cx="http://schemas.microsoft.com/office/drawing/2014/chartex" xmlns:cx1="http://schemas.microsoft.com/office/drawing/2015/9/8/chartex" xmlns:cx2="http://schemas.microsoft.com/office/drawing/2015/10/21/chartex" xmlns:cx3="http://schemas.microsoft.com/office/drawing/2016/5/9/chartex" xmlns:cx4="http://schemas.microsoft.com/office/drawing/2016/5/10/chartex" xmlns:cx5="http://schemas.microsoft.com/office/drawing/2016/5/11/chartex" xmlns:cx6="http://schemas.microsoft.com/office/drawing/2016/5/12/chartex" xmlns:cx7="http://schemas.microsoft.com/office/drawing/2016/5/13/chartex" xmlns:cx8="http://schemas.microsoft.com/office/drawing/2016/5/14/chartex" xmlns:mc="http://schemas.openxmlformats.org/markup-compatibility/2006" xmlns:aink="http://schemas.microsoft.com/office/drawing/2016/ink" xmlns:am3d="http://schemas.microsoft.com/office/drawing/2017/model3d" xmlns:o="urn:schemas-microsoft-com:office:office" xmlns:oel="http://schemas.microsoft.com/office/2019/extlst" xmlns:r="http://schemas.openxmlformats.org/officeDocument/2006/relationships" xmlns:m="http://schemas.openxmlformats.org/officeDocument/2006/math" xmlns:v="urn:schemas-microsoft-com:vml" xmlns:wp14="http://schemas.microsoft.com/office/word/2010/wordprocessingDrawing" xmlns:wp="http://schemas.openxmlformats.org/drawingml/2006/wordprocessingDrawing" xmlns:w10="urn:schemas-microsoft-com:office:word" xmlns:w="http://schemas.openxmlformats.org/wordprocessingml/2006/main" xmlns:w14="http://schemas.microsoft.com/office/word/2010/wordml" xmlns:w15="http://schemas.microsoft.com/office/word/2012/wordml" xmlns:w16cex="http://schemas.microsoft.com/office/word/2018/wordml/cex" xmlns:w16cid="http://schemas.microsoft.com/office/word/2016/wordml/cid" xmlns:w16="http://schemas.microsoft.com/office/word/2018/wordml" xmlns:w16sdtdh="http://schemas.microsoft.com/office/word/2020/wordml/sdtdatahash" xmlns:w16se="http://schemas.microsoft.com/office/word/2015/wordml/symex" xmlns:wpg="http://schemas.microsoft.com/office/word/2010/wordprocessingGroup" xmlns:wpi="http://schemas.microsoft.com/office/word/2010/wordprocessingInk" xmlns:wne="http://schemas.microsoft.com/office/word/2006/wordml" xmlns:wps="http://schemas.microsoft.com/office/word/2010/wordprocessingShape" mc:Ignorable="w14 w15 w16se w16cid w16 w16cex w16sdtdh wp14">
   <w:p>
     <w:pPr>
-      <w:pStyle w:val="Header"/>
+      <w:pStyle w:val="Koptekst"/>
     </w:pPr>
   </w:p>
 </w:hdr>
 </file>
 
 <file path=word/header2.xml><?xml version="1.0" encoding="utf-8"?>
-<w:hdr xmlns:wpc="http://schemas.microsoft.com/office/word/2010/wordprocessingCanvas" xmlns:cx="http://schemas.microsoft.com/office/drawing/2014/chartex" xmlns:cx1="http://schemas.microsoft.com/office/drawing/2015/9/8/chartex" xmlns:cx2="http://schemas.microsoft.com/office/drawing/2015/10/21/chartex" xmlns:cx3="http://schemas.microsoft.com/office/drawing/2016/5/9/chartex" xmlns:cx4="http://schemas.microsoft.com/office/drawing/2016/5/10/chartex" xmlns:cx5="http://schemas.microsoft.com/office/drawing/2016/5/11/chartex" xmlns:cx6="http://schemas.microsoft.com/office/drawing/2016/5/12/chartex" xmlns:cx7="http://schemas.microsoft.com/office/drawing/2016/5/13/chartex" xmlns:cx8="http://schemas.microsoft.com/office/drawing/2016/5/14/chartex" xmlns:mc="http://schemas.openxmlformats.org/markup-compatibility/2006" xmlns:aink="http://schemas.microsoft.com/office/drawing/2016/ink" xmlns:am3d="http://schemas.microsoft.com/office/drawing/2017/model3d" xmlns:o="urn:schemas-microsoft-com:office:office" xmlns:oel="http://schemas.microsoft.com/office/2019/extlst" xmlns:r="http://schemas.openxmlformats.org/officeDocument/2006/relationships" xmlns:m="http://schemas.openxmlformats.org/officeDocument/2006/math" xmlns:v="urn:schemas-microsoft-com:vml" xmlns:wp14="http://schemas.microsoft.com/office/word/2010/wordprocessingDrawing" xmlns:wp="http://schemas.openxmlformats.org/drawingml/2006/wordprocessingDrawing" xmlns:w10="urn:schemas-microsoft-com:office:word" xmlns:w="http://schemas.openxmlformats.org/wordprocessingml/2006/main" xmlns:w14="http://schemas.microsoft.com/office/word/2010/wordml" xmlns:w15="http://schemas.microsoft.com/office/word/2012/wordml" xmlns:w16cex="http://schemas.microsoft.com/office/word/2018/wordml/cex" xmlns:w16cid="http://schemas.microsoft.com/office/word/2016/wordml/cid" xmlns:w16="http://schemas.microsoft.com/office/word/2018/wordml" xmlns:w16du="http://schemas.microsoft.com/office/word/2023/wordml/word16du" xmlns:w16sdtdh="http://schemas.microsoft.com/office/word/2020/wordml/sdtdatahash" xmlns:w16se="http://schemas.microsoft.com/office/word/2015/wordml/symex" xmlns:wpg="http://schemas.microsoft.com/office/word/2010/wordprocessingGroup" xmlns:wpi="http://schemas.microsoft.com/office/word/2010/wordprocessingInk" xmlns:wne="http://schemas.microsoft.com/office/word/2006/wordml" xmlns:wps="http://schemas.microsoft.com/office/word/2010/wordprocessingShape" mc:Ignorable="w14 w15 w16se w16cid w16 w16cex w16sdtdh w16du wp14">
+<w:hdr xmlns:wpc="http://schemas.microsoft.com/office/word/2010/wordprocessingCanvas" xmlns:cx="http://schemas.microsoft.com/office/drawing/2014/chartex" xmlns:cx1="http://schemas.microsoft.com/office/drawing/2015/9/8/chartex" xmlns:cx2="http://schemas.microsoft.com/office/drawing/2015/10/21/chartex" xmlns:cx3="http://schemas.microsoft.com/office/drawing/2016/5/9/chartex" xmlns:cx4="http://schemas.microsoft.com/office/drawing/2016/5/10/chartex" xmlns:cx5="http://schemas.microsoft.com/office/drawing/2016/5/11/chartex" xmlns:cx6="http://schemas.microsoft.com/office/drawing/2016/5/12/chartex" xmlns:cx7="http://schemas.microsoft.com/office/drawing/2016/5/13/chartex" xmlns:cx8="http://schemas.microsoft.com/office/drawing/2016/5/14/chartex" xmlns:mc="http://schemas.openxmlformats.org/markup-compatibility/2006" xmlns:aink="http://schemas.microsoft.com/office/drawing/2016/ink" xmlns:am3d="http://schemas.microsoft.com/office/drawing/2017/model3d" xmlns:o="urn:schemas-microsoft-com:office:office" xmlns:oel="http://schemas.microsoft.com/office/2019/extlst" xmlns:r="http://schemas.openxmlformats.org/officeDocument/2006/relationships" xmlns:m="http://schemas.openxmlformats.org/officeDocument/2006/math" xmlns:v="urn:schemas-microsoft-com:vml" xmlns:wp14="http://schemas.microsoft.com/office/word/2010/wordprocessingDrawing" xmlns:wp="http://schemas.openxmlformats.org/drawingml/2006/wordprocessingDrawing" xmlns:w10="urn:schemas-microsoft-com:office:word" xmlns:w="http://schemas.openxmlformats.org/wordprocessingml/2006/main" xmlns:w14="http://schemas.microsoft.com/office/word/2010/wordml" xmlns:w15="http://schemas.microsoft.com/office/word/2012/wordml" xmlns:w16cex="http://schemas.microsoft.com/office/word/2018/wordml/cex" xmlns:w16cid="http://schemas.microsoft.com/office/word/2016/wordml/cid" xmlns:w16="http://schemas.microsoft.com/office/word/2018/wordml" xmlns:w16sdtdh="http://schemas.microsoft.com/office/word/2020/wordml/sdtdatahash" xmlns:w16se="http://schemas.microsoft.com/office/word/2015/wordml/symex" xmlns:wpg="http://schemas.microsoft.com/office/word/2010/wordprocessingGroup" xmlns:wpi="http://schemas.microsoft.com/office/word/2010/wordprocessingInk" xmlns:wne="http://schemas.microsoft.com/office/word/2006/wordml" xmlns:wps="http://schemas.microsoft.com/office/word/2010/wordprocessingShape" mc:Ignorable="w14 w15 w16se w16cid w16 w16cex w16sdtdh wp14">
   <w:p>
     <w:pPr>
-      <w:pStyle w:val="Header"/>
+      <w:pStyle w:val="Koptekst"/>
     </w:pPr>
   </w:p>
 </w:hdr>
 </file>
 
 <file path=word/header3.xml><?xml version="1.0" encoding="utf-8"?>
-<w:hdr xmlns:wpc="http://schemas.microsoft.com/office/word/2010/wordprocessingCanvas" xmlns:cx="http://schemas.microsoft.com/office/drawing/2014/chartex" xmlns:cx1="http://schemas.microsoft.com/office/drawing/2015/9/8/chartex" xmlns:cx2="http://schemas.microsoft.com/office/drawing/2015/10/21/chartex" xmlns:cx3="http://schemas.microsoft.com/office/drawing/2016/5/9/chartex" xmlns:cx4="http://schemas.microsoft.com/office/drawing/2016/5/10/chartex" xmlns:cx5="http://schemas.microsoft.com/office/drawing/2016/5/11/chartex" xmlns:cx6="http://schemas.microsoft.com/office/drawing/2016/5/12/chartex" xmlns:cx7="http://schemas.microsoft.com/office/drawing/2016/5/13/chartex" xmlns:cx8="http://schemas.microsoft.com/office/drawing/2016/5/14/chartex" xmlns:mc="http://schemas.openxmlformats.org/markup-compatibility/2006" xmlns:aink="http://schemas.microsoft.com/office/drawing/2016/ink" xmlns:am3d="http://schemas.microsoft.com/office/drawing/2017/model3d" xmlns:o="urn:schemas-microsoft-com:office:office" xmlns:oel="http://schemas.microsoft.com/office/2019/extlst" xmlns:r="http://schemas.openxmlformats.org/officeDocument/2006/relationships" xmlns:m="http://schemas.openxmlformats.org/officeDocument/2006/math" xmlns:v="urn:schemas-microsoft-com:vml" xmlns:wp14="http://schemas.microsoft.com/office/word/2010/wordprocessingDrawing" xmlns:wp="http://schemas.openxmlformats.org/drawingml/2006/wordprocessingDrawing" xmlns:w10="urn:schemas-microsoft-com:office:word" xmlns:w="http://schemas.openxmlformats.org/wordprocessingml/2006/main" xmlns:w14="http://schemas.microsoft.com/office/word/2010/wordml" xmlns:w15="http://schemas.microsoft.com/office/word/2012/wordml" xmlns:w16cex="http://schemas.microsoft.com/office/word/2018/wordml/cex" xmlns:w16cid="http://schemas.microsoft.com/office/word/2016/wordml/cid" xmlns:w16="http://schemas.microsoft.com/office/word/2018/wordml" xmlns:w16du="http://schemas.microsoft.com/office/word/2023/wordml/word16du" xmlns:w16sdtdh="http://schemas.microsoft.com/office/word/2020/wordml/sdtdatahash" xmlns:w16se="http://schemas.microsoft.com/office/word/2015/wordml/symex" xmlns:wpg="http://schemas.microsoft.com/office/word/2010/wordprocessingGroup" xmlns:wpi="http://schemas.microsoft.com/office/word/2010/wordprocessingInk" xmlns:wne="http://schemas.microsoft.com/office/word/2006/wordml" xmlns:wps="http://schemas.microsoft.com/office/word/2010/wordprocessingShape" mc:Ignorable="w14 w15 w16se w16cid w16 w16cex w16sdtdh w16du wp14">
+<w:hdr xmlns:wpc="http://schemas.microsoft.com/office/word/2010/wordprocessingCanvas" xmlns:cx="http://schemas.microsoft.com/office/drawing/2014/chartex" xmlns:cx1="http://schemas.microsoft.com/office/drawing/2015/9/8/chartex" xmlns:cx2="http://schemas.microsoft.com/office/drawing/2015/10/21/chartex" xmlns:cx3="http://schemas.microsoft.com/office/drawing/2016/5/9/chartex" xmlns:cx4="http://schemas.microsoft.com/office/drawing/2016/5/10/chartex" xmlns:cx5="http://schemas.microsoft.com/office/drawing/2016/5/11/chartex" xmlns:cx6="http://schemas.microsoft.com/office/drawing/2016/5/12/chartex" xmlns:cx7="http://schemas.microsoft.com/office/drawing/2016/5/13/chartex" xmlns:cx8="http://schemas.microsoft.com/office/drawing/2016/5/14/chartex" xmlns:mc="http://schemas.openxmlformats.org/markup-compatibility/2006" xmlns:aink="http://schemas.microsoft.com/office/drawing/2016/ink" xmlns:am3d="http://schemas.microsoft.com/office/drawing/2017/model3d" xmlns:o="urn:schemas-microsoft-com:office:office" xmlns:oel="http://schemas.microsoft.com/office/2019/extlst" xmlns:r="http://schemas.openxmlformats.org/officeDocument/2006/relationships" xmlns:m="http://schemas.openxmlformats.org/officeDocument/2006/math" xmlns:v="urn:schemas-microsoft-com:vml" xmlns:wp14="http://schemas.microsoft.com/office/word/2010/wordprocessingDrawing" xmlns:wp="http://schemas.openxmlformats.org/drawingml/2006/wordprocessingDrawing" xmlns:w10="urn:schemas-microsoft-com:office:word" xmlns:w="http://schemas.openxmlformats.org/wordprocessingml/2006/main" xmlns:w14="http://schemas.microsoft.com/office/word/2010/wordml" xmlns:w15="http://schemas.microsoft.com/office/word/2012/wordml" xmlns:w16cex="http://schemas.microsoft.com/office/word/2018/wordml/cex" xmlns:w16cid="http://schemas.microsoft.com/office/word/2016/wordml/cid" xmlns:w16="http://schemas.microsoft.com/office/word/2018/wordml" xmlns:w16sdtdh="http://schemas.microsoft.com/office/word/2020/wordml/sdtdatahash" xmlns:w16se="http://schemas.microsoft.com/office/word/2015/wordml/symex" xmlns:wpg="http://schemas.microsoft.com/office/word/2010/wordprocessingGroup" xmlns:wpi="http://schemas.microsoft.com/office/word/2010/wordprocessingInk" xmlns:wne="http://schemas.microsoft.com/office/word/2006/wordml" xmlns:wps="http://schemas.microsoft.com/office/word/2010/wordprocessingShape" mc:Ignorable="w14 w15 w16se w16cid w16 w16cex w16sdtdh wp14">
   <w:p>
     <w:pPr>
-      <w:pStyle w:val="Header"/>
+      <w:pStyle w:val="Koptekst"/>
     </w:pPr>
   </w:p>
 </w:hdr>
 </file>
 
 <file path=word/header4.xml><?xml version="1.0" encoding="utf-8"?>
-<w:hdr xmlns:wpc="http://schemas.microsoft.com/office/word/2010/wordprocessingCanvas" xmlns:cx="http://schemas.microsoft.com/office/drawing/2014/chartex" xmlns:cx1="http://schemas.microsoft.com/office/drawing/2015/9/8/chartex" xmlns:cx2="http://schemas.microsoft.com/office/drawing/2015/10/21/chartex" xmlns:cx3="http://schemas.microsoft.com/office/drawing/2016/5/9/chartex" xmlns:cx4="http://schemas.microsoft.com/office/drawing/2016/5/10/chartex" xmlns:cx5="http://schemas.microsoft.com/office/drawing/2016/5/11/chartex" xmlns:cx6="http://schemas.microsoft.com/office/drawing/2016/5/12/chartex" xmlns:cx7="http://schemas.microsoft.com/office/drawing/2016/5/13/chartex" xmlns:cx8="http://schemas.microsoft.com/office/drawing/2016/5/14/chartex" xmlns:mc="http://schemas.openxmlformats.org/markup-compatibility/2006" xmlns:aink="http://schemas.microsoft.com/office/drawing/2016/ink" xmlns:am3d="http://schemas.microsoft.com/office/drawing/2017/model3d" xmlns:o="urn:schemas-microsoft-com:office:office" xmlns:oel="http://schemas.microsoft.com/office/2019/extlst" xmlns:r="http://schemas.openxmlformats.org/officeDocument/2006/relationships" xmlns:m="http://schemas.openxmlformats.org/officeDocument/2006/math" xmlns:v="urn:schemas-microsoft-com:vml" xmlns:wp14="http://schemas.microsoft.com/office/word/2010/wordprocessingDrawing" xmlns:wp="http://schemas.openxmlformats.org/drawingml/2006/wordprocessingDrawing" xmlns:w10="urn:schemas-microsoft-com:office:word" xmlns:w="http://schemas.openxmlformats.org/wordprocessingml/2006/main" xmlns:w14="http://schemas.microsoft.com/office/word/2010/wordml" xmlns:w15="http://schemas.microsoft.com/office/word/2012/wordml" xmlns:w16cex="http://schemas.microsoft.com/office/word/2018/wordml/cex" xmlns:w16cid="http://schemas.microsoft.com/office/word/2016/wordml/cid" xmlns:w16="http://schemas.microsoft.com/office/word/2018/wordml" xmlns:w16du="http://schemas.microsoft.com/office/word/2023/wordml/word16du" xmlns:w16sdtdh="http://schemas.microsoft.com/office/word/2020/wordml/sdtdatahash" xmlns:w16se="http://schemas.microsoft.com/office/word/2015/wordml/symex" xmlns:wpg="http://schemas.microsoft.com/office/word/2010/wordprocessingGroup" xmlns:wpi="http://schemas.microsoft.com/office/word/2010/wordprocessingInk" xmlns:wne="http://schemas.microsoft.com/office/word/2006/wordml" xmlns:wps="http://schemas.microsoft.com/office/word/2010/wordprocessingShape" mc:Ignorable="w14 w15 w16se w16cid w16 w16cex w16sdtdh w16du wp14">
+<w:hdr xmlns:wpc="http://schemas.microsoft.com/office/word/2010/wordprocessingCanvas" xmlns:cx="http://schemas.microsoft.com/office/drawing/2014/chartex" xmlns:cx1="http://schemas.microsoft.com/office/drawing/2015/9/8/chartex" xmlns:cx2="http://schemas.microsoft.com/office/drawing/2015/10/21/chartex" xmlns:cx3="http://schemas.microsoft.com/office/drawing/2016/5/9/chartex" xmlns:cx4="http://schemas.microsoft.com/office/drawing/2016/5/10/chartex" xmlns:cx5="http://schemas.microsoft.com/office/drawing/2016/5/11/chartex" xmlns:cx6="http://schemas.microsoft.com/office/drawing/2016/5/12/chartex" xmlns:cx7="http://schemas.microsoft.com/office/drawing/2016/5/13/chartex" xmlns:cx8="http://schemas.microsoft.com/office/drawing/2016/5/14/chartex" xmlns:mc="http://schemas.openxmlformats.org/markup-compatibility/2006" xmlns:aink="http://schemas.microsoft.com/office/drawing/2016/ink" xmlns:am3d="http://schemas.microsoft.com/office/drawing/2017/model3d" xmlns:o="urn:schemas-microsoft-com:office:office" xmlns:oel="http://schemas.microsoft.com/office/2019/extlst" xmlns:r="http://schemas.openxmlformats.org/officeDocument/2006/relationships" xmlns:m="http://schemas.openxmlformats.org/officeDocument/2006/math" xmlns:v="urn:schemas-microsoft-com:vml" xmlns:wp14="http://schemas.microsoft.com/office/word/2010/wordprocessingDrawing" xmlns:wp="http://schemas.openxmlformats.org/drawingml/2006/wordprocessingDrawing" xmlns:w10="urn:schemas-microsoft-com:office:word" xmlns:w="http://schemas.openxmlformats.org/wordprocessingml/2006/main" xmlns:w14="http://schemas.microsoft.com/office/word/2010/wordml" xmlns:w15="http://schemas.microsoft.com/office/word/2012/wordml" xmlns:w16cex="http://schemas.microsoft.com/office/word/2018/wordml/cex" xmlns:w16cid="http://schemas.microsoft.com/office/word/2016/wordml/cid" xmlns:w16="http://schemas.microsoft.com/office/word/2018/wordml" xmlns:w16sdtdh="http://schemas.microsoft.com/office/word/2020/wordml/sdtdatahash" xmlns:w16se="http://schemas.microsoft.com/office/word/2015/wordml/symex" xmlns:wpg="http://schemas.microsoft.com/office/word/2010/wordprocessingGroup" xmlns:wpi="http://schemas.microsoft.com/office/word/2010/wordprocessingInk" xmlns:wne="http://schemas.microsoft.com/office/word/2006/wordml" xmlns:wps="http://schemas.microsoft.com/office/word/2010/wordprocessingShape" mc:Ignorable="w14 w15 w16se w16cid w16 w16cex w16sdtdh wp14">
   <w:p>
     <w:pPr>
-      <w:pStyle w:val="Header"/>
+      <w:pStyle w:val="Koptekst"/>
     </w:pPr>
   </w:p>
   <w:p>
     <w:pPr>
-      <w:pStyle w:val="Header"/>
+      <w:pStyle w:val="Koptekst"/>
     </w:pPr>
   </w:p>
 </w:hdr>
 </file>
 
 <file path=word/header5.xml><?xml version="1.0" encoding="utf-8"?>
-<w:hdr xmlns:wpc="http://schemas.microsoft.com/office/word/2010/wordprocessingCanvas" xmlns:cx="http://schemas.microsoft.com/office/drawing/2014/chartex" xmlns:cx1="http://schemas.microsoft.com/office/drawing/2015/9/8/chartex" xmlns:cx2="http://schemas.microsoft.com/office/drawing/2015/10/21/chartex" xmlns:cx3="http://schemas.microsoft.com/office/drawing/2016/5/9/chartex" xmlns:cx4="http://schemas.microsoft.com/office/drawing/2016/5/10/chartex" xmlns:cx5="http://schemas.microsoft.com/office/drawing/2016/5/11/chartex" xmlns:cx6="http://schemas.microsoft.com/office/drawing/2016/5/12/chartex" xmlns:cx7="http://schemas.microsoft.com/office/drawing/2016/5/13/chartex" xmlns:cx8="http://schemas.microsoft.com/office/drawing/2016/5/14/chartex" xmlns:mc="http://schemas.openxmlformats.org/markup-compatibility/2006" xmlns:aink="http://schemas.microsoft.com/office/drawing/2016/ink" xmlns:am3d="http://schemas.microsoft.com/office/drawing/2017/model3d" xmlns:o="urn:schemas-microsoft-com:office:office" xmlns:oel="http://schemas.microsoft.com/office/2019/extlst" xmlns:r="http://schemas.openxmlformats.org/officeDocument/2006/relationships" xmlns:m="http://schemas.openxmlformats.org/officeDocument/2006/math" xmlns:v="urn:schemas-microsoft-com:vml" xmlns:wp14="http://schemas.microsoft.com/office/word/2010/wordprocessingDrawing" xmlns:wp="http://schemas.openxmlformats.org/drawingml/2006/wordprocessingDrawing" xmlns:w10="urn:schemas-microsoft-com:office:word" xmlns:w="http://schemas.openxmlformats.org/wordprocessingml/2006/main" xmlns:w14="http://schemas.microsoft.com/office/word/2010/wordml" xmlns:w15="http://schemas.microsoft.com/office/word/2012/wordml" xmlns:w16cex="http://schemas.microsoft.com/office/word/2018/wordml/cex" xmlns:w16cid="http://schemas.microsoft.com/office/word/2016/wordml/cid" xmlns:w16="http://schemas.microsoft.com/office/word/2018/wordml" xmlns:w16du="http://schemas.microsoft.com/office/word/2023/wordml/word16du" xmlns:w16sdtdh="http://schemas.microsoft.com/office/word/2020/wordml/sdtdatahash" xmlns:w16se="http://schemas.microsoft.com/office/word/2015/wordml/symex" xmlns:wpg="http://schemas.microsoft.com/office/word/2010/wordprocessingGroup" xmlns:wpi="http://schemas.microsoft.com/office/word/2010/wordprocessingInk" xmlns:wne="http://schemas.microsoft.com/office/word/2006/wordml" xmlns:wps="http://schemas.microsoft.com/office/word/2010/wordprocessingShape" mc:Ignorable="w14 w15 w16se w16cid w16 w16cex w16sdtdh w16du wp14">
+<w:hdr xmlns:wpc="http://schemas.microsoft.com/office/word/2010/wordprocessingCanvas" xmlns:cx="http://schemas.microsoft.com/office/drawing/2014/chartex" xmlns:cx1="http://schemas.microsoft.com/office/drawing/2015/9/8/chartex" xmlns:cx2="http://schemas.microsoft.com/office/drawing/2015/10/21/chartex" xmlns:cx3="http://schemas.microsoft.com/office/drawing/2016/5/9/chartex" xmlns:cx4="http://schemas.microsoft.com/office/drawing/2016/5/10/chartex" xmlns:cx5="http://schemas.microsoft.com/office/drawing/2016/5/11/chartex" xmlns:cx6="http://schemas.microsoft.com/office/drawing/2016/5/12/chartex" xmlns:cx7="http://schemas.microsoft.com/office/drawing/2016/5/13/chartex" xmlns:cx8="http://schemas.microsoft.com/office/drawing/2016/5/14/chartex" xmlns:mc="http://schemas.openxmlformats.org/markup-compatibility/2006" xmlns:aink="http://schemas.microsoft.com/office/drawing/2016/ink" xmlns:am3d="http://schemas.microsoft.com/office/drawing/2017/model3d" xmlns:o="urn:schemas-microsoft-com:office:office" xmlns:oel="http://schemas.microsoft.com/office/2019/extlst" xmlns:r="http://schemas.openxmlformats.org/officeDocument/2006/relationships" xmlns:m="http://schemas.openxmlformats.org/officeDocument/2006/math" xmlns:v="urn:schemas-microsoft-com:vml" xmlns:wp14="http://schemas.microsoft.com/office/word/2010/wordprocessingDrawing" xmlns:wp="http://schemas.openxmlformats.org/drawingml/2006/wordprocessingDrawing" xmlns:w10="urn:schemas-microsoft-com:office:word" xmlns:w="http://schemas.openxmlformats.org/wordprocessingml/2006/main" xmlns:w14="http://schemas.microsoft.com/office/word/2010/wordml" xmlns:w15="http://schemas.microsoft.com/office/word/2012/wordml" xmlns:w16cex="http://schemas.microsoft.com/office/word/2018/wordml/cex" xmlns:w16cid="http://schemas.microsoft.com/office/word/2016/wordml/cid" xmlns:w16="http://schemas.microsoft.com/office/word/2018/wordml" xmlns:w16sdtdh="http://schemas.microsoft.com/office/word/2020/wordml/sdtdatahash" xmlns:w16se="http://schemas.microsoft.com/office/word/2015/wordml/symex" xmlns:wpg="http://schemas.microsoft.com/office/word/2010/wordprocessingGroup" xmlns:wpi="http://schemas.microsoft.com/office/word/2010/wordprocessingInk" xmlns:wne="http://schemas.microsoft.com/office/word/2006/wordml" xmlns:wps="http://schemas.microsoft.com/office/word/2010/wordprocessingShape" mc:Ignorable="w14 w15 w16se w16cid w16 w16cex w16sdtdh wp14">
   <w:p>
     <w:pPr>
-      <w:pStyle w:val="Header"/>
+      <w:pStyle w:val="Koptekst"/>
     </w:pPr>
   </w:p>
 </w:hdr>
 </file>
 
 <file path=word/numbering.xml><?xml version="1.0" encoding="utf-8"?>
-<w:numbering xmlns:wpc="http://schemas.microsoft.com/office/word/2010/wordprocessingCanvas" xmlns:cx="http://schemas.microsoft.com/office/drawing/2014/chartex" xmlns:cx1="http://schemas.microsoft.com/office/drawing/2015/9/8/chartex" xmlns:cx2="http://schemas.microsoft.com/office/drawing/2015/10/21/chartex" xmlns:cx3="http://schemas.microsoft.com/office/drawing/2016/5/9/chartex" xmlns:cx4="http://schemas.microsoft.com/office/drawing/2016/5/10/chartex" xmlns:cx5="http://schemas.microsoft.com/office/drawing/2016/5/11/chartex" xmlns:cx6="http://schemas.microsoft.com/office/drawing/2016/5/12/chartex" xmlns:cx7="http://schemas.microsoft.com/office/drawing/2016/5/13/chartex" xmlns:cx8="http://schemas.microsoft.com/office/drawing/2016/5/14/chartex" xmlns:mc="http://schemas.openxmlformats.org/markup-compatibility/2006" xmlns:aink="http://schemas.microsoft.com/office/drawing/2016/ink" xmlns:am3d="http://schemas.microsoft.com/office/drawing/2017/model3d" xmlns:o="urn:schemas-microsoft-com:office:office" xmlns:oel="http://schemas.microsoft.com/office/2019/extlst" xmlns:r="http://schemas.openxmlformats.org/officeDocument/2006/relationships" xmlns:m="http://schemas.openxmlformats.org/officeDocument/2006/math" xmlns:v="urn:schemas-microsoft-com:vml" xmlns:wp14="http://schemas.microsoft.com/office/word/2010/wordprocessingDrawing" xmlns:wp="http://schemas.openxmlformats.org/drawingml/2006/wordprocessingDrawing" xmlns:w10="urn:schemas-microsoft-com:office:word" xmlns:w="http://schemas.openxmlformats.org/wordprocessingml/2006/main" xmlns:w14="http://schemas.microsoft.com/office/word/2010/wordml" xmlns:w15="http://schemas.microsoft.com/office/word/2012/wordml" xmlns:w16cex="http://schemas.microsoft.com/office/word/2018/wordml/cex" xmlns:w16cid="http://schemas.microsoft.com/office/word/2016/wordml/cid" xmlns:w16="http://schemas.microsoft.com/office/word/2018/wordml" xmlns:w16du="http://schemas.microsoft.com/office/word/2023/wordml/word16du" xmlns:w16sdtdh="http://schemas.microsoft.com/office/word/2020/wordml/sdtdatahash" xmlns:w16se="http://schemas.microsoft.com/office/word/2015/wordml/symex" xmlns:wpg="http://schemas.microsoft.com/office/word/2010/wordprocessingGroup" xmlns:wpi="http://schemas.microsoft.com/office/word/2010/wordprocessingInk" xmlns:wne="http://schemas.microsoft.com/office/word/2006/wordml" xmlns:wps="http://schemas.microsoft.com/office/word/2010/wordprocessingShape" mc:Ignorable="w14 w15 w16se w16cid w16 w16cex w16sdtdh w16du wp14">
+<w:numbering xmlns:wpc="http://schemas.microsoft.com/office/word/2010/wordprocessingCanvas" xmlns:cx="http://schemas.microsoft.com/office/drawing/2014/chartex" xmlns:cx1="http://schemas.microsoft.com/office/drawing/2015/9/8/chartex" xmlns:cx2="http://schemas.microsoft.com/office/drawing/2015/10/21/chartex" xmlns:cx3="http://schemas.microsoft.com/office/drawing/2016/5/9/chartex" xmlns:cx4="http://schemas.microsoft.com/office/drawing/2016/5/10/chartex" xmlns:cx5="http://schemas.microsoft.com/office/drawing/2016/5/11/chartex" xmlns:cx6="http://schemas.microsoft.com/office/drawing/2016/5/12/chartex" xmlns:cx7="http://schemas.microsoft.com/office/drawing/2016/5/13/chartex" xmlns:cx8="http://schemas.microsoft.com/office/drawing/2016/5/14/chartex" xmlns:mc="http://schemas.openxmlformats.org/markup-compatibility/2006" xmlns:aink="http://schemas.microsoft.com/office/drawing/2016/ink" xmlns:am3d="http://schemas.microsoft.com/office/drawing/2017/model3d" xmlns:o="urn:schemas-microsoft-com:office:office" xmlns:oel="http://schemas.microsoft.com/office/2019/extlst" xmlns:r="http://schemas.openxmlformats.org/officeDocument/2006/relationships" xmlns:m="http://schemas.openxmlformats.org/officeDocument/2006/math" xmlns:v="urn:schemas-microsoft-com:vml" xmlns:wp14="http://schemas.microsoft.com/office/word/2010/wordprocessingDrawing" xmlns:wp="http://schemas.openxmlformats.org/drawingml/2006/wordprocessingDrawing" xmlns:w10="urn:schemas-microsoft-com:office:word" xmlns:w="http://schemas.openxmlformats.org/wordprocessingml/2006/main" xmlns:w14="http://schemas.microsoft.com/office/word/2010/wordml" xmlns:w15="http://schemas.microsoft.com/office/word/2012/wordml" xmlns:w16cex="http://schemas.microsoft.com/office/word/2018/wordml/cex" xmlns:w16cid="http://schemas.microsoft.com/office/word/2016/wordml/cid" xmlns:w16="http://schemas.microsoft.com/office/word/2018/wordml" xmlns:w16sdtdh="http://schemas.microsoft.com/office/word/2020/wordml/sdtdatahash" xmlns:w16se="http://schemas.microsoft.com/office/word/2015/wordml/symex" xmlns:wpg="http://schemas.microsoft.com/office/word/2010/wordprocessingGroup" xmlns:wpi="http://schemas.microsoft.com/office/word/2010/wordprocessingInk" xmlns:wne="http://schemas.microsoft.com/office/word/2006/wordml" xmlns:wps="http://schemas.microsoft.com/office/word/2010/wordprocessingShape" mc:Ignorable="w14 w15 w16se w16cid w16 w16cex w16sdtdh wp14">
   <w:abstractNum w:abstractNumId="0" w15:restartNumberingAfterBreak="0">
     <w:nsid w:val="11995533"/>
     <w:multiLevelType w:val="hybridMultilevel"/>
@@ -6755,7 +6547,7 @@
     <w:lvl w:ilvl="0">
       <w:start w:val="2"/>
       <w:numFmt w:val="decimal"/>
-      <w:pStyle w:val="Heading1"/>
+      <w:pStyle w:val="Kop1"/>
       <w:lvlText w:val="%1"/>
       <w:lvlJc w:val="left"/>
       <w:pPr>
@@ -6877,7 +6669,7 @@
     <w:lvl w:ilvl="0" w:tplc="68C8295C">
       <w:start w:val="7"/>
       <w:numFmt w:val="decimal"/>
-      <w:pStyle w:val="Heading2"/>
+      <w:pStyle w:val="Kop2"/>
       <w:lvlText w:val="%1.1"/>
       <w:lvlJc w:val="left"/>
       <w:pPr>
@@ -7370,7 +7162,7 @@
     <w:lvl w:ilvl="0" w:tplc="5F0233F6">
       <w:start w:val="1"/>
       <w:numFmt w:val="decimal"/>
-      <w:pStyle w:val="Heading3"/>
+      <w:pStyle w:val="Kop3"/>
       <w:lvlText w:val="%1.1.1"/>
       <w:lvlJc w:val="left"/>
       <w:pPr>
@@ -7701,7 +7493,7 @@
 </file>
 
 <file path=word/styles.xml><?xml version="1.0" encoding="utf-8"?>
-<w:styles xmlns:mc="http://schemas.openxmlformats.org/markup-compatibility/2006" xmlns:r="http://schemas.openxmlformats.org/officeDocument/2006/relationships" xmlns:w="http://schemas.openxmlformats.org/wordprocessingml/2006/main" xmlns:w14="http://schemas.microsoft.com/office/word/2010/wordml" xmlns:w15="http://schemas.microsoft.com/office/word/2012/wordml" xmlns:w16cex="http://schemas.microsoft.com/office/word/2018/wordml/cex" xmlns:w16cid="http://schemas.microsoft.com/office/word/2016/wordml/cid" xmlns:w16="http://schemas.microsoft.com/office/word/2018/wordml" xmlns:w16du="http://schemas.microsoft.com/office/word/2023/wordml/word16du" xmlns:w16sdtdh="http://schemas.microsoft.com/office/word/2020/wordml/sdtdatahash" xmlns:w16se="http://schemas.microsoft.com/office/word/2015/wordml/symex" mc:Ignorable="w14 w15 w16se w16cid w16 w16cex w16sdtdh w16du">
+<w:styles xmlns:mc="http://schemas.openxmlformats.org/markup-compatibility/2006" xmlns:r="http://schemas.openxmlformats.org/officeDocument/2006/relationships" xmlns:w="http://schemas.openxmlformats.org/wordprocessingml/2006/main" xmlns:w14="http://schemas.microsoft.com/office/word/2010/wordml" xmlns:w15="http://schemas.microsoft.com/office/word/2012/wordml" xmlns:w16cex="http://schemas.microsoft.com/office/word/2018/wordml/cex" xmlns:w16cid="http://schemas.microsoft.com/office/word/2016/wordml/cid" xmlns:w16="http://schemas.microsoft.com/office/word/2018/wordml" xmlns:w16sdtdh="http://schemas.microsoft.com/office/word/2020/wordml/sdtdatahash" xmlns:w16se="http://schemas.microsoft.com/office/word/2015/wordml/symex" mc:Ignorable="w14 w15 w16se w16cid w16 w16cex w16sdtdh">
   <w:docDefaults>
     <w:rPrDefault>
       <w:rPr>
@@ -8097,14 +7889,14 @@
     <w:lsdException w:name="Unresolved Mention" w:semiHidden="1" w:unhideWhenUsed="1"/>
     <w:lsdException w:name="Smart Link" w:semiHidden="1" w:unhideWhenUsed="1"/>
   </w:latentStyles>
-  <w:style w:type="paragraph" w:default="1" w:styleId="Normal">
+  <w:style w:type="paragraph" w:default="1" w:styleId="Standaard">
     <w:name w:val="Normal"/>
     <w:qFormat/>
   </w:style>
-  <w:style w:type="paragraph" w:styleId="Heading1">
+  <w:style w:type="paragraph" w:styleId="Kop1">
     <w:name w:val="heading 1"/>
-    <w:next w:val="Normal"/>
-    <w:link w:val="Heading1Char"/>
+    <w:next w:val="Standaard"/>
+    <w:link w:val="Kop1Char"/>
     <w:uiPriority w:val="9"/>
     <w:qFormat/>
     <w:rsid w:val="0029664C"/>
@@ -8126,10 +7918,10 @@
       <w:szCs w:val="32"/>
     </w:rPr>
   </w:style>
-  <w:style w:type="paragraph" w:styleId="Heading2">
+  <w:style w:type="paragraph" w:styleId="Kop2">
     <w:name w:val="heading 2"/>
-    <w:next w:val="Normal"/>
-    <w:link w:val="Heading2Char"/>
+    <w:next w:val="Standaard"/>
+    <w:link w:val="Kop2Char"/>
     <w:uiPriority w:val="9"/>
     <w:unhideWhenUsed/>
     <w:qFormat/>
@@ -8151,10 +7943,10 @@
       <w:szCs w:val="26"/>
     </w:rPr>
   </w:style>
-  <w:style w:type="paragraph" w:styleId="Heading3">
+  <w:style w:type="paragraph" w:styleId="Kop3">
     <w:name w:val="heading 3"/>
-    <w:next w:val="Normal"/>
-    <w:link w:val="Heading3Char"/>
+    <w:next w:val="Standaard"/>
+    <w:link w:val="Kop3Char"/>
     <w:uiPriority w:val="9"/>
     <w:unhideWhenUsed/>
     <w:qFormat/>
@@ -8176,11 +7968,11 @@
       <w:szCs w:val="24"/>
     </w:rPr>
   </w:style>
-  <w:style w:type="paragraph" w:styleId="Heading4">
+  <w:style w:type="paragraph" w:styleId="Kop4">
     <w:name w:val="heading 4"/>
-    <w:basedOn w:val="Normal"/>
-    <w:next w:val="Normal"/>
-    <w:link w:val="Heading4Char"/>
+    <w:basedOn w:val="Standaard"/>
+    <w:next w:val="Standaard"/>
+    <w:link w:val="Kop4Char"/>
     <w:uiPriority w:val="9"/>
     <w:unhideWhenUsed/>
     <w:qFormat/>
@@ -8199,13 +7991,13 @@
       <w:u w:val="single"/>
     </w:rPr>
   </w:style>
-  <w:style w:type="character" w:default="1" w:styleId="DefaultParagraphFont">
+  <w:style w:type="character" w:default="1" w:styleId="Standaardalinea-lettertype">
     <w:name w:val="Default Paragraph Font"/>
     <w:uiPriority w:val="1"/>
     <w:semiHidden/>
     <w:unhideWhenUsed/>
   </w:style>
-  <w:style w:type="table" w:default="1" w:styleId="TableNormal">
+  <w:style w:type="table" w:default="1" w:styleId="Standaardtabel">
     <w:name w:val="Normal Table"/>
     <w:uiPriority w:val="99"/>
     <w:semiHidden/>
@@ -8220,16 +8012,16 @@
       </w:tblCellMar>
     </w:tblPr>
   </w:style>
-  <w:style w:type="numbering" w:default="1" w:styleId="NoList">
+  <w:style w:type="numbering" w:default="1" w:styleId="Geenlijst">
     <w:name w:val="No List"/>
     <w:uiPriority w:val="99"/>
     <w:semiHidden/>
     <w:unhideWhenUsed/>
   </w:style>
-  <w:style w:type="character" w:customStyle="1" w:styleId="Heading2Char">
-    <w:name w:val="Heading 2 Char"/>
-    <w:basedOn w:val="DefaultParagraphFont"/>
-    <w:link w:val="Heading2"/>
+  <w:style w:type="character" w:customStyle="1" w:styleId="Kop2Char">
+    <w:name w:val="Kop 2 Char"/>
+    <w:basedOn w:val="Standaardalinea-lettertype"/>
+    <w:link w:val="Kop2"/>
     <w:uiPriority w:val="9"/>
     <w:rsid w:val="00AD3188"/>
     <w:rPr>
@@ -8240,9 +8032,9 @@
       <w:szCs w:val="26"/>
     </w:rPr>
   </w:style>
-  <w:style w:type="paragraph" w:styleId="NoSpacing">
+  <w:style w:type="paragraph" w:styleId="Geenafstand">
     <w:name w:val="No Spacing"/>
-    <w:link w:val="NoSpacingChar"/>
+    <w:link w:val="GeenafstandChar"/>
     <w:uiPriority w:val="1"/>
     <w:qFormat/>
     <w:rsid w:val="00212934"/>
@@ -8255,10 +8047,10 @@
       <w:sz w:val="20"/>
     </w:rPr>
   </w:style>
-  <w:style w:type="character" w:customStyle="1" w:styleId="Heading1Char">
-    <w:name w:val="Heading 1 Char"/>
-    <w:basedOn w:val="DefaultParagraphFont"/>
-    <w:link w:val="Heading1"/>
+  <w:style w:type="character" w:customStyle="1" w:styleId="Kop1Char">
+    <w:name w:val="Kop 1 Char"/>
+    <w:basedOn w:val="Standaardalinea-lettertype"/>
+    <w:link w:val="Kop1"/>
     <w:uiPriority w:val="9"/>
     <w:rsid w:val="0029664C"/>
     <w:rPr>
@@ -8270,10 +8062,10 @@
       <w:szCs w:val="32"/>
     </w:rPr>
   </w:style>
-  <w:style w:type="paragraph" w:styleId="TOCHeading">
+  <w:style w:type="paragraph" w:styleId="Kopvaninhoudsopgave">
     <w:name w:val="TOC Heading"/>
-    <w:basedOn w:val="Heading1"/>
-    <w:next w:val="Normal"/>
+    <w:basedOn w:val="Kop1"/>
+    <w:next w:val="Standaard"/>
     <w:uiPriority w:val="39"/>
     <w:unhideWhenUsed/>
     <w:qFormat/>
@@ -8287,10 +8079,10 @@
       <w14:ligatures w14:val="none"/>
     </w:rPr>
   </w:style>
-  <w:style w:type="paragraph" w:styleId="TOC2">
+  <w:style w:type="paragraph" w:styleId="Inhopg2">
     <w:name w:val="toc 2"/>
-    <w:basedOn w:val="Normal"/>
-    <w:next w:val="Normal"/>
+    <w:basedOn w:val="Standaard"/>
+    <w:next w:val="Standaard"/>
     <w:autoRedefine/>
     <w:uiPriority w:val="39"/>
     <w:unhideWhenUsed/>
@@ -8302,7 +8094,7 @@
   </w:style>
   <w:style w:type="character" w:styleId="Hyperlink">
     <w:name w:val="Hyperlink"/>
-    <w:basedOn w:val="DefaultParagraphFont"/>
+    <w:basedOn w:val="Standaardalinea-lettertype"/>
     <w:uiPriority w:val="99"/>
     <w:unhideWhenUsed/>
     <w:rsid w:val="00716A2E"/>
@@ -8311,10 +8103,10 @@
       <w:u w:val="single"/>
     </w:rPr>
   </w:style>
-  <w:style w:type="character" w:customStyle="1" w:styleId="NoSpacingChar">
-    <w:name w:val="No Spacing Char"/>
-    <w:basedOn w:val="DefaultParagraphFont"/>
-    <w:link w:val="NoSpacing"/>
+  <w:style w:type="character" w:customStyle="1" w:styleId="GeenafstandChar">
+    <w:name w:val="Geen afstand Char"/>
+    <w:basedOn w:val="Standaardalinea-lettertype"/>
+    <w:link w:val="Geenafstand"/>
     <w:uiPriority w:val="1"/>
     <w:rsid w:val="00212934"/>
     <w:rPr>
@@ -8323,10 +8115,10 @@
       <w:sz w:val="20"/>
     </w:rPr>
   </w:style>
-  <w:style w:type="paragraph" w:styleId="TOC1">
+  <w:style w:type="paragraph" w:styleId="Inhopg1">
     <w:name w:val="toc 1"/>
-    <w:basedOn w:val="Normal"/>
-    <w:next w:val="Normal"/>
+    <w:basedOn w:val="Standaard"/>
+    <w:next w:val="Standaard"/>
     <w:autoRedefine/>
     <w:uiPriority w:val="39"/>
     <w:unhideWhenUsed/>
@@ -8335,10 +8127,10 @@
       <w:spacing w:after="100"/>
     </w:pPr>
   </w:style>
-  <w:style w:type="character" w:customStyle="1" w:styleId="Heading3Char">
-    <w:name w:val="Heading 3 Char"/>
-    <w:basedOn w:val="DefaultParagraphFont"/>
-    <w:link w:val="Heading3"/>
+  <w:style w:type="character" w:customStyle="1" w:styleId="Kop3Char">
+    <w:name w:val="Kop 3 Char"/>
+    <w:basedOn w:val="Standaardalinea-lettertype"/>
+    <w:link w:val="Kop3"/>
     <w:uiPriority w:val="9"/>
     <w:rsid w:val="00927332"/>
     <w:rPr>
@@ -8348,10 +8140,10 @@
       <w:szCs w:val="24"/>
     </w:rPr>
   </w:style>
-  <w:style w:type="paragraph" w:styleId="TOC3">
+  <w:style w:type="paragraph" w:styleId="Inhopg3">
     <w:name w:val="toc 3"/>
-    <w:basedOn w:val="Normal"/>
-    <w:next w:val="Normal"/>
+    <w:basedOn w:val="Standaard"/>
+    <w:next w:val="Standaard"/>
     <w:autoRedefine/>
     <w:uiPriority w:val="39"/>
     <w:unhideWhenUsed/>
@@ -8361,10 +8153,10 @@
       <w:ind w:left="440"/>
     </w:pPr>
   </w:style>
-  <w:style w:type="character" w:customStyle="1" w:styleId="Heading4Char">
-    <w:name w:val="Heading 4 Char"/>
-    <w:basedOn w:val="DefaultParagraphFont"/>
-    <w:link w:val="Heading4"/>
+  <w:style w:type="character" w:customStyle="1" w:styleId="Kop4Char">
+    <w:name w:val="Kop 4 Char"/>
+    <w:basedOn w:val="Standaardalinea-lettertype"/>
+    <w:link w:val="Kop4"/>
     <w:uiPriority w:val="9"/>
     <w:rsid w:val="00835D90"/>
     <w:rPr>
@@ -8377,7 +8169,7 @@
   </w:style>
   <w:style w:type="paragraph" w:customStyle="1" w:styleId="Stijl1">
     <w:name w:val="Stijl1"/>
-    <w:basedOn w:val="Normal"/>
+    <w:basedOn w:val="Standaard"/>
     <w:link w:val="Stijl1Char"/>
     <w:qFormat/>
     <w:rsid w:val="00927332"/>
@@ -8407,7 +8199,7 @@
   </w:style>
   <w:style w:type="character" w:customStyle="1" w:styleId="Stijl1Char">
     <w:name w:val="Stijl1 Char"/>
-    <w:basedOn w:val="DefaultParagraphFont"/>
+    <w:basedOn w:val="Standaardalinea-lettertype"/>
     <w:link w:val="Stijl1"/>
     <w:rsid w:val="00927332"/>
     <w:rPr>
@@ -8420,9 +8212,9 @@
       <w14:ligatures w14:val="none"/>
     </w:rPr>
   </w:style>
-  <w:style w:type="table" w:styleId="TableGrid">
+  <w:style w:type="table" w:styleId="Tabelraster">
     <w:name w:val="Table Grid"/>
-    <w:basedOn w:val="TableNormal"/>
+    <w:basedOn w:val="Standaardtabel"/>
     <w:uiPriority w:val="39"/>
     <w:rsid w:val="004B3BD7"/>
     <w:pPr>
@@ -8439,9 +8231,9 @@
       </w:tblBorders>
     </w:tblPr>
   </w:style>
-  <w:style w:type="character" w:styleId="UnresolvedMention">
+  <w:style w:type="character" w:styleId="Onopgelostemelding">
     <w:name w:val="Unresolved Mention"/>
-    <w:basedOn w:val="DefaultParagraphFont"/>
+    <w:basedOn w:val="Standaardalinea-lettertype"/>
     <w:uiPriority w:val="99"/>
     <w:semiHidden/>
     <w:unhideWhenUsed/>
@@ -8451,10 +8243,10 @@
       <w:shd w:val="clear" w:color="auto" w:fill="E1DFDD"/>
     </w:rPr>
   </w:style>
-  <w:style w:type="paragraph" w:styleId="Caption">
+  <w:style w:type="paragraph" w:styleId="Bijschrift">
     <w:name w:val="caption"/>
-    <w:basedOn w:val="Normal"/>
-    <w:next w:val="Normal"/>
+    <w:basedOn w:val="Standaard"/>
+    <w:next w:val="Standaard"/>
     <w:uiPriority w:val="35"/>
     <w:unhideWhenUsed/>
     <w:qFormat/>
@@ -8470,10 +8262,10 @@
       <w:szCs w:val="18"/>
     </w:rPr>
   </w:style>
-  <w:style w:type="paragraph" w:styleId="Header">
+  <w:style w:type="paragraph" w:styleId="Koptekst">
     <w:name w:val="header"/>
-    <w:basedOn w:val="Normal"/>
-    <w:link w:val="HeaderChar"/>
+    <w:basedOn w:val="Standaard"/>
+    <w:link w:val="KoptekstChar"/>
     <w:uiPriority w:val="99"/>
     <w:unhideWhenUsed/>
     <w:rsid w:val="003843A1"/>
@@ -8485,17 +8277,17 @@
       <w:spacing w:after="0" w:line="240" w:lineRule="auto"/>
     </w:pPr>
   </w:style>
-  <w:style w:type="character" w:customStyle="1" w:styleId="HeaderChar">
-    <w:name w:val="Header Char"/>
-    <w:basedOn w:val="DefaultParagraphFont"/>
-    <w:link w:val="Header"/>
+  <w:style w:type="character" w:customStyle="1" w:styleId="KoptekstChar">
+    <w:name w:val="Koptekst Char"/>
+    <w:basedOn w:val="Standaardalinea-lettertype"/>
+    <w:link w:val="Koptekst"/>
     <w:uiPriority w:val="99"/>
     <w:rsid w:val="003843A1"/>
   </w:style>
-  <w:style w:type="paragraph" w:styleId="Footer">
+  <w:style w:type="paragraph" w:styleId="Voettekst">
     <w:name w:val="footer"/>
-    <w:basedOn w:val="Normal"/>
-    <w:link w:val="FooterChar"/>
+    <w:basedOn w:val="Standaard"/>
+    <w:link w:val="VoettekstChar"/>
     <w:uiPriority w:val="99"/>
     <w:unhideWhenUsed/>
     <w:rsid w:val="003843A1"/>
@@ -8507,24 +8299,24 @@
       <w:spacing w:after="0" w:line="240" w:lineRule="auto"/>
     </w:pPr>
   </w:style>
-  <w:style w:type="character" w:customStyle="1" w:styleId="FooterChar">
-    <w:name w:val="Footer Char"/>
-    <w:basedOn w:val="DefaultParagraphFont"/>
-    <w:link w:val="Footer"/>
+  <w:style w:type="character" w:customStyle="1" w:styleId="VoettekstChar">
+    <w:name w:val="Voettekst Char"/>
+    <w:basedOn w:val="Standaardalinea-lettertype"/>
+    <w:link w:val="Voettekst"/>
     <w:uiPriority w:val="99"/>
     <w:rsid w:val="003843A1"/>
   </w:style>
-  <w:style w:type="paragraph" w:styleId="Bibliography">
+  <w:style w:type="paragraph" w:styleId="Bibliografie">
     <w:name w:val="Bibliography"/>
-    <w:basedOn w:val="Normal"/>
-    <w:next w:val="Normal"/>
+    <w:basedOn w:val="Standaard"/>
+    <w:next w:val="Standaard"/>
     <w:uiPriority w:val="37"/>
     <w:unhideWhenUsed/>
     <w:rsid w:val="006C0102"/>
   </w:style>
-  <w:style w:type="paragraph" w:styleId="ListParagraph">
+  <w:style w:type="paragraph" w:styleId="Lijstalinea">
     <w:name w:val="List Paragraph"/>
-    <w:basedOn w:val="Normal"/>
+    <w:basedOn w:val="Standaard"/>
     <w:uiPriority w:val="34"/>
     <w:qFormat/>
     <w:rsid w:val="00A76972"/>
@@ -8537,7 +8329,7 @@
       <w14:ligatures w14:val="none"/>
     </w:rPr>
   </w:style>
-  <w:style w:type="paragraph" w:styleId="Revision">
+  <w:style w:type="paragraph" w:styleId="Revisie">
     <w:name w:val="Revision"/>
     <w:hidden/>
     <w:uiPriority w:val="99"/>
